--- a/HW/HW02/02Homework-1/r11631026_hw2.docx
+++ b/HW/HW02/02Homework-1/r11631026_hw2.docx
@@ -1,23 +1,541 @@
 
 <file path=word/document.xml><?xml version="1.0" encoding="utf-8"?>
-<w:document xmlns:wpc="http://schemas.microsoft.com/office/word/2010/wordprocessingCanvas" xmlns:cx="http://schemas.microsoft.com/office/drawing/2014/chartex" xmlns:cx1="http://schemas.microsoft.com/office/drawing/2015/9/8/chartex" xmlns:cx2="http://schemas.microsoft.com/office/drawing/2015/10/21/chartex" xmlns:cx3="http://schemas.microsoft.com/office/drawing/2016/5/9/chartex" xmlns:cx4="http://schemas.microsoft.com/office/drawing/2016/5/10/chartex" xmlns:cx5="http://schemas.microsoft.com/office/drawing/2016/5/11/chartex" xmlns:cx6="http://schemas.microsoft.com/office/drawing/2016/5/12/chartex" xmlns:cx7="http://schemas.microsoft.com/office/drawing/2016/5/13/chartex" xmlns:cx8="http://schemas.microsoft.com/office/drawing/2016/5/14/chartex" xmlns:mc="http://schemas.openxmlformats.org/markup-compatibility/2006" xmlns:aink="http://schemas.microsoft.com/office/drawing/2016/ink" xmlns:am3d="http://schemas.microsoft.com/office/drawing/2017/model3d" xmlns:o="urn:schemas-microsoft-com:office:office" xmlns:oel="http://schemas.microsoft.com/office/2019/extlst" xmlns:r="http://schemas.openxmlformats.org/officeDocument/2006/relationships" xmlns:m="http://schemas.openxmlformats.org/officeDocument/2006/math" xmlns:v="urn:schemas-microsoft-com:vml" xmlns:wp14="http://schemas.microsoft.com/office/word/2010/wordprocessingDrawing" xmlns:wp="http://schemas.openxmlformats.org/drawingml/2006/wordprocessingDrawing" xmlns:w10="urn:schemas-microsoft-com:office:word" xmlns:w="http://schemas.openxmlformats.org/wordprocessingml/2006/main" xmlns:w14="http://schemas.microsoft.com/office/word/2010/wordml" xmlns:w15="http://schemas.microsoft.com/office/word/2012/wordml" xmlns:w16cex="http://schemas.microsoft.com/office/word/2018/wordml/cex" xmlns:w16cid="http://schemas.microsoft.com/office/word/2016/wordml/cid" xmlns:w16="http://schemas.microsoft.com/office/word/2018/wordml" xmlns:w16sdtdh="http://schemas.microsoft.com/office/word/2020/wordml/sdtdatahash" xmlns:w16se="http://schemas.microsoft.com/office/word/2015/wordml/symex" xmlns:wpg="http://schemas.microsoft.com/office/word/2010/wordprocessingGroup" xmlns:wpi="http://schemas.microsoft.com/office/word/2010/wordprocessingInk" xmlns:wne="http://schemas.microsoft.com/office/word/2006/wordml" xmlns:wps="http://schemas.microsoft.com/office/word/2010/wordprocessingShape" mc:Ignorable="w14 w15 w16se w16cid w16 w16cex w16sdtdh wp14">
+<w:document xmlns:wpc="http://schemas.microsoft.com/office/word/2010/wordprocessingCanvas" xmlns:cx="http://schemas.microsoft.com/office/drawing/2014/chartex" xmlns:cx1="http://schemas.microsoft.com/office/drawing/2015/9/8/chartex" xmlns:cx2="http://schemas.microsoft.com/office/drawing/2015/10/21/chartex" xmlns:cx3="http://schemas.microsoft.com/office/drawing/2016/5/9/chartex" xmlns:cx4="http://schemas.microsoft.com/office/drawing/2016/5/10/chartex" xmlns:cx5="http://schemas.microsoft.com/office/drawing/2016/5/11/chartex" xmlns:cx6="http://schemas.microsoft.com/office/drawing/2016/5/12/chartex" xmlns:cx7="http://schemas.microsoft.com/office/drawing/2016/5/13/chartex" xmlns:cx8="http://schemas.microsoft.com/office/drawing/2016/5/14/chartex" xmlns:mc="http://schemas.openxmlformats.org/markup-compatibility/2006" xmlns:aink="http://schemas.microsoft.com/office/drawing/2016/ink" xmlns:am3d="http://schemas.microsoft.com/office/drawing/2017/model3d" xmlns:o="urn:schemas-microsoft-com:office:office" xmlns:r="http://schemas.openxmlformats.org/officeDocument/2006/relationships" xmlns:m="http://schemas.openxmlformats.org/officeDocument/2006/math" xmlns:v="urn:schemas-microsoft-com:vml" xmlns:wp14="http://schemas.microsoft.com/office/word/2010/wordprocessingDrawing" xmlns:wp="http://schemas.openxmlformats.org/drawingml/2006/wordprocessingDrawing" xmlns:w10="urn:schemas-microsoft-com:office:word" xmlns:w="http://schemas.openxmlformats.org/wordprocessingml/2006/main" xmlns:w14="http://schemas.microsoft.com/office/word/2010/wordml" xmlns:w15="http://schemas.microsoft.com/office/word/2012/wordml" xmlns:w16cex="http://schemas.microsoft.com/office/word/2018/wordml/cex" xmlns:w16cid="http://schemas.microsoft.com/office/word/2016/wordml/cid" xmlns:w16="http://schemas.microsoft.com/office/word/2018/wordml" xmlns:w16sdtdh="http://schemas.microsoft.com/office/word/2020/wordml/sdtdatahash" xmlns:w16se="http://schemas.microsoft.com/office/word/2015/wordml/symex" xmlns:wpg="http://schemas.microsoft.com/office/word/2010/wordprocessingGroup" xmlns:wpi="http://schemas.microsoft.com/office/word/2010/wordprocessingInk" xmlns:wne="http://schemas.microsoft.com/office/word/2006/wordml" xmlns:wps="http://schemas.microsoft.com/office/word/2010/wordprocessingShape" mc:Ignorable="w14 w15 w16se w16cid w16 w16cex w16sdtdh wp14">
   <w:body>
     <w:p>
       <w:pPr>
-        <w:rPr>
+        <w:spacing w:line="240" w:lineRule="auto"/>
+        <w:rPr>
+          <w:sz w:val="23"/>
+          <w:szCs w:val="23"/>
+        </w:rPr>
+      </w:pPr>
+      <w:r>
+        <w:rPr>
+          <w:sz w:val="23"/>
+          <w:szCs w:val="23"/>
+        </w:rPr>
+        <w:t xml:space="preserve">Name: </w:t>
+      </w:r>
+      <w:r>
+        <w:rPr>
+          <w:rFonts w:hint="eastAsia"/>
+          <w:sz w:val="23"/>
+          <w:szCs w:val="23"/>
+        </w:rPr>
+        <w:t>黃廷睿</w:t>
+      </w:r>
+    </w:p>
+    <w:p>
+      <w:pPr>
+        <w:spacing w:line="240" w:lineRule="auto"/>
+        <w:rPr>
+          <w:sz w:val="23"/>
+          <w:szCs w:val="23"/>
+        </w:rPr>
+      </w:pPr>
+      <w:r>
+        <w:rPr>
+          <w:rFonts w:hint="eastAsia"/>
+          <w:sz w:val="23"/>
+          <w:szCs w:val="23"/>
+        </w:rPr>
+        <w:t>ID: r</w:t>
+      </w:r>
+      <w:r>
+        <w:rPr>
+          <w:sz w:val="23"/>
+          <w:szCs w:val="23"/>
+        </w:rPr>
+        <w:t>11631026</w:t>
+      </w:r>
+    </w:p>
+    <w:p>
+      <w:pPr>
+        <w:spacing w:line="240" w:lineRule="auto"/>
+        <w:rPr>
+          <w:rFonts w:hint="eastAsia"/>
           <w:b/>
           <w:bCs/>
           <w:sz w:val="23"/>
           <w:szCs w:val="23"/>
         </w:rPr>
       </w:pPr>
-      <w:r>
+    </w:p>
+    <w:p>
+      <w:pPr>
+        <w:spacing w:line="240" w:lineRule="auto"/>
         <w:rPr>
           <w:b/>
           <w:bCs/>
           <w:sz w:val="23"/>
           <w:szCs w:val="23"/>
         </w:rPr>
+      </w:pPr>
+      <w:r>
+        <w:rPr>
+          <w:b/>
+          <w:bCs/>
+          <w:sz w:val="23"/>
+          <w:szCs w:val="23"/>
+        </w:rPr>
+        <w:t>Problem 1 (Regression)</w:t>
+      </w:r>
+      <w:r>
+        <w:rPr>
+          <w:rFonts w:hint="eastAsia"/>
+          <w:b/>
+          <w:bCs/>
+          <w:sz w:val="23"/>
+          <w:szCs w:val="23"/>
+        </w:rPr>
+        <w:t>.</w:t>
+      </w:r>
+    </w:p>
+    <w:p>
+      <w:pPr>
+        <w:spacing w:line="240" w:lineRule="auto"/>
+        <w:rPr>
+          <w:b/>
+          <w:bCs/>
+          <w:sz w:val="23"/>
+          <w:szCs w:val="23"/>
+        </w:rPr>
+      </w:pPr>
+    </w:p>
+    <w:p>
+      <w:pPr>
+        <w:spacing w:line="240" w:lineRule="auto"/>
+        <w:jc w:val="center"/>
+        <w:rPr>
+          <w:b/>
+          <w:bCs/>
+          <w:sz w:val="23"/>
+          <w:szCs w:val="23"/>
+        </w:rPr>
+      </w:pPr>
+      <w:r>
+        <w:rPr>
+          <w:b/>
+          <w:bCs/>
+          <w:noProof/>
+          <w:sz w:val="23"/>
+          <w:szCs w:val="23"/>
+        </w:rPr>
+        <w:drawing>
+          <wp:inline distT="0" distB="0" distL="0" distR="0" wp14:anchorId="7557E688" wp14:editId="34C1D092">
+            <wp:extent cx="5655310" cy="1933440"/>
+            <wp:effectExtent l="0" t="0" r="2540" b="0"/>
+            <wp:docPr id="9" name="圖片 9"/>
+            <wp:cNvGraphicFramePr>
+              <a:graphicFrameLocks xmlns:a="http://schemas.openxmlformats.org/drawingml/2006/main" noChangeAspect="1"/>
+            </wp:cNvGraphicFramePr>
+            <a:graphic xmlns:a="http://schemas.openxmlformats.org/drawingml/2006/main">
+              <a:graphicData uri="http://schemas.openxmlformats.org/drawingml/2006/picture">
+                <pic:pic xmlns:pic="http://schemas.openxmlformats.org/drawingml/2006/picture">
+                  <pic:nvPicPr>
+                    <pic:cNvPr id="0" name="Picture 2"/>
+                    <pic:cNvPicPr>
+                      <a:picLocks noChangeAspect="1" noChangeArrowheads="1"/>
+                    </pic:cNvPicPr>
+                  </pic:nvPicPr>
+                  <pic:blipFill rotWithShape="1">
+                    <a:blip r:embed="rId7">
+                      <a:extLst>
+                        <a:ext uri="{28A0092B-C50C-407E-A947-70E740481C1C}">
+                          <a14:useLocalDpi xmlns:a14="http://schemas.microsoft.com/office/drawing/2010/main" val="0"/>
+                        </a:ext>
+                      </a:extLst>
+                    </a:blip>
+                    <a:srcRect l="9584" r="5786"/>
+                    <a:stretch/>
+                  </pic:blipFill>
+                  <pic:spPr bwMode="auto">
+                    <a:xfrm>
+                      <a:off x="0" y="0"/>
+                      <a:ext cx="5685489" cy="1943758"/>
+                    </a:xfrm>
+                    <a:prstGeom prst="rect">
+                      <a:avLst/>
+                    </a:prstGeom>
+                    <a:noFill/>
+                    <a:ln>
+                      <a:noFill/>
+                    </a:ln>
+                    <a:extLst>
+                      <a:ext uri="{53640926-AAD7-44D8-BBD7-CCE9431645EC}">
+                        <a14:shadowObscured xmlns:a14="http://schemas.microsoft.com/office/drawing/2010/main"/>
+                      </a:ext>
+                    </a:extLst>
+                  </pic:spPr>
+                </pic:pic>
+              </a:graphicData>
+            </a:graphic>
+          </wp:inline>
+        </w:drawing>
+      </w:r>
+    </w:p>
+    <w:tbl>
+      <w:tblPr>
+        <w:tblStyle w:val="aa"/>
+        <w:tblW w:w="0" w:type="auto"/>
+        <w:tblBorders>
+          <w:top w:val="none" w:sz="0" w:space="0" w:color="auto"/>
+          <w:left w:val="none" w:sz="0" w:space="0" w:color="auto"/>
+          <w:bottom w:val="none" w:sz="0" w:space="0" w:color="auto"/>
+          <w:right w:val="none" w:sz="0" w:space="0" w:color="auto"/>
+          <w:insideH w:val="none" w:sz="0" w:space="0" w:color="auto"/>
+          <w:insideV w:val="none" w:sz="0" w:space="0" w:color="auto"/>
+        </w:tblBorders>
+        <w:tblLook w:val="04A0" w:firstRow="1" w:lastRow="0" w:firstColumn="1" w:lastColumn="0" w:noHBand="0" w:noVBand="1"/>
+      </w:tblPr>
+      <w:tblGrid>
+        <w:gridCol w:w="8296"/>
+      </w:tblGrid>
+      <w:tr>
+        <w:tc>
+          <w:tcPr>
+            <w:tcW w:w="8296" w:type="dxa"/>
+          </w:tcPr>
+          <w:p>
+            <w:pPr>
+              <w:spacing w:line="240" w:lineRule="auto"/>
+              <w:jc w:val="center"/>
+              <w:rPr>
+                <w:b/>
+                <w:bCs/>
+                <w:sz w:val="23"/>
+                <w:szCs w:val="23"/>
+              </w:rPr>
+            </w:pPr>
+            <w:r>
+              <w:rPr>
+                <w:b/>
+                <w:bCs/>
+                <w:sz w:val="23"/>
+                <w:szCs w:val="23"/>
+              </w:rPr>
+              <w:t>Order: 1</w:t>
+            </w:r>
+          </w:p>
+          <w:p>
+            <w:pPr>
+              <w:spacing w:line="240" w:lineRule="auto"/>
+              <w:jc w:val="center"/>
+              <w:rPr>
+                <w:rFonts w:hint="eastAsia"/>
+                <w:b/>
+                <w:bCs/>
+                <w:sz w:val="23"/>
+                <w:szCs w:val="23"/>
+              </w:rPr>
+            </w:pPr>
+            <w:r>
+              <w:rPr>
+                <w:b/>
+                <w:bCs/>
+                <w:sz w:val="23"/>
+                <w:szCs w:val="23"/>
+              </w:rPr>
+              <w:drawing>
+                <wp:inline distT="0" distB="0" distL="0" distR="0" wp14:anchorId="6A771163" wp14:editId="12244F0D">
+                  <wp:extent cx="3240000" cy="3744380"/>
+                  <wp:effectExtent l="0" t="0" r="0" b="8890"/>
+                  <wp:docPr id="10" name="圖片 10"/>
+                  <wp:cNvGraphicFramePr>
+                    <a:graphicFrameLocks xmlns:a="http://schemas.openxmlformats.org/drawingml/2006/main" noChangeAspect="1"/>
+                  </wp:cNvGraphicFramePr>
+                  <a:graphic xmlns:a="http://schemas.openxmlformats.org/drawingml/2006/main">
+                    <a:graphicData uri="http://schemas.openxmlformats.org/drawingml/2006/picture">
+                      <pic:pic xmlns:pic="http://schemas.openxmlformats.org/drawingml/2006/picture">
+                        <pic:nvPicPr>
+                          <pic:cNvPr id="1" name=""/>
+                          <pic:cNvPicPr/>
+                        </pic:nvPicPr>
+                        <pic:blipFill>
+                          <a:blip r:embed="rId8"/>
+                          <a:stretch>
+                            <a:fillRect/>
+                          </a:stretch>
+                        </pic:blipFill>
+                        <pic:spPr>
+                          <a:xfrm>
+                            <a:off x="0" y="0"/>
+                            <a:ext cx="3240000" cy="3744380"/>
+                          </a:xfrm>
+                          <a:prstGeom prst="rect">
+                            <a:avLst/>
+                          </a:prstGeom>
+                        </pic:spPr>
+                      </pic:pic>
+                    </a:graphicData>
+                  </a:graphic>
+                </wp:inline>
+              </w:drawing>
+            </w:r>
+          </w:p>
+        </w:tc>
+      </w:tr>
+    </w:tbl>
+    <w:p>
+      <w:r>
+        <w:br w:type="page"/>
+      </w:r>
+    </w:p>
+    <w:tbl>
+      <w:tblPr>
+        <w:tblStyle w:val="aa"/>
+        <w:tblW w:w="0" w:type="auto"/>
+        <w:tblBorders>
+          <w:top w:val="none" w:sz="0" w:space="0" w:color="auto"/>
+          <w:left w:val="none" w:sz="0" w:space="0" w:color="auto"/>
+          <w:bottom w:val="none" w:sz="0" w:space="0" w:color="auto"/>
+          <w:right w:val="none" w:sz="0" w:space="0" w:color="auto"/>
+          <w:insideH w:val="none" w:sz="0" w:space="0" w:color="auto"/>
+          <w:insideV w:val="none" w:sz="0" w:space="0" w:color="auto"/>
+        </w:tblBorders>
+        <w:tblLook w:val="04A0" w:firstRow="1" w:lastRow="0" w:firstColumn="1" w:lastColumn="0" w:noHBand="0" w:noVBand="1"/>
+      </w:tblPr>
+      <w:tblGrid>
+        <w:gridCol w:w="8296"/>
+      </w:tblGrid>
+      <w:tr>
+        <w:tc>
+          <w:tcPr>
+            <w:tcW w:w="8296" w:type="dxa"/>
+          </w:tcPr>
+          <w:p>
+            <w:pPr>
+              <w:spacing w:line="240" w:lineRule="auto"/>
+              <w:jc w:val="center"/>
+              <w:rPr>
+                <w:b/>
+                <w:bCs/>
+                <w:sz w:val="23"/>
+                <w:szCs w:val="23"/>
+              </w:rPr>
+            </w:pPr>
+            <w:r>
+              <w:rPr>
+                <w:b/>
+                <w:bCs/>
+                <w:sz w:val="23"/>
+                <w:szCs w:val="23"/>
+              </w:rPr>
+              <w:lastRenderedPageBreak/>
+              <w:t xml:space="preserve">Order: </w:t>
+            </w:r>
+            <w:r>
+              <w:rPr>
+                <w:b/>
+                <w:bCs/>
+                <w:sz w:val="23"/>
+                <w:szCs w:val="23"/>
+              </w:rPr>
+              <w:t>2</w:t>
+            </w:r>
+          </w:p>
+          <w:p>
+            <w:pPr>
+              <w:spacing w:line="240" w:lineRule="auto"/>
+              <w:jc w:val="center"/>
+              <w:rPr>
+                <w:rFonts w:hint="eastAsia"/>
+                <w:b/>
+                <w:bCs/>
+                <w:sz w:val="23"/>
+                <w:szCs w:val="23"/>
+              </w:rPr>
+            </w:pPr>
+            <w:r>
+              <w:rPr>
+                <w:b/>
+                <w:bCs/>
+                <w:sz w:val="23"/>
+                <w:szCs w:val="23"/>
+              </w:rPr>
+              <w:drawing>
+                <wp:inline distT="0" distB="0" distL="0" distR="0" wp14:anchorId="79E5A968" wp14:editId="6E92B1A8">
+                  <wp:extent cx="3240000" cy="3650342"/>
+                  <wp:effectExtent l="0" t="0" r="0" b="7620"/>
+                  <wp:docPr id="11" name="圖片 11"/>
+                  <wp:cNvGraphicFramePr>
+                    <a:graphicFrameLocks xmlns:a="http://schemas.openxmlformats.org/drawingml/2006/main" noChangeAspect="1"/>
+                  </wp:cNvGraphicFramePr>
+                  <a:graphic xmlns:a="http://schemas.openxmlformats.org/drawingml/2006/main">
+                    <a:graphicData uri="http://schemas.openxmlformats.org/drawingml/2006/picture">
+                      <pic:pic xmlns:pic="http://schemas.openxmlformats.org/drawingml/2006/picture">
+                        <pic:nvPicPr>
+                          <pic:cNvPr id="1" name=""/>
+                          <pic:cNvPicPr/>
+                        </pic:nvPicPr>
+                        <pic:blipFill>
+                          <a:blip r:embed="rId9"/>
+                          <a:stretch>
+                            <a:fillRect/>
+                          </a:stretch>
+                        </pic:blipFill>
+                        <pic:spPr>
+                          <a:xfrm>
+                            <a:off x="0" y="0"/>
+                            <a:ext cx="3240000" cy="3650342"/>
+                          </a:xfrm>
+                          <a:prstGeom prst="rect">
+                            <a:avLst/>
+                          </a:prstGeom>
+                        </pic:spPr>
+                      </pic:pic>
+                    </a:graphicData>
+                  </a:graphic>
+                </wp:inline>
+              </w:drawing>
+            </w:r>
+          </w:p>
+        </w:tc>
+      </w:tr>
+      <w:tr>
+        <w:tc>
+          <w:tcPr>
+            <w:tcW w:w="8296" w:type="dxa"/>
+          </w:tcPr>
+          <w:p>
+            <w:pPr>
+              <w:spacing w:line="240" w:lineRule="auto"/>
+              <w:jc w:val="center"/>
+              <w:rPr>
+                <w:b/>
+                <w:bCs/>
+                <w:sz w:val="23"/>
+                <w:szCs w:val="23"/>
+              </w:rPr>
+            </w:pPr>
+            <w:r>
+              <w:rPr>
+                <w:b/>
+                <w:bCs/>
+                <w:sz w:val="23"/>
+                <w:szCs w:val="23"/>
+              </w:rPr>
+              <w:t xml:space="preserve">Order: </w:t>
+            </w:r>
+            <w:r>
+              <w:rPr>
+                <w:b/>
+                <w:bCs/>
+                <w:sz w:val="23"/>
+                <w:szCs w:val="23"/>
+              </w:rPr>
+              <w:t>3</w:t>
+            </w:r>
+          </w:p>
+          <w:p>
+            <w:pPr>
+              <w:spacing w:line="240" w:lineRule="auto"/>
+              <w:jc w:val="center"/>
+              <w:rPr>
+                <w:rFonts w:hint="eastAsia"/>
+                <w:b/>
+                <w:bCs/>
+                <w:sz w:val="23"/>
+                <w:szCs w:val="23"/>
+              </w:rPr>
+            </w:pPr>
+            <w:r>
+              <w:rPr>
+                <w:b/>
+                <w:bCs/>
+                <w:sz w:val="23"/>
+                <w:szCs w:val="23"/>
+              </w:rPr>
+              <w:drawing>
+                <wp:inline distT="0" distB="0" distL="0" distR="0" wp14:anchorId="65F151B3" wp14:editId="5AAD786E">
+                  <wp:extent cx="3240000" cy="3507216"/>
+                  <wp:effectExtent l="0" t="0" r="0" b="0"/>
+                  <wp:docPr id="12" name="圖片 12"/>
+                  <wp:cNvGraphicFramePr>
+                    <a:graphicFrameLocks xmlns:a="http://schemas.openxmlformats.org/drawingml/2006/main" noChangeAspect="1"/>
+                  </wp:cNvGraphicFramePr>
+                  <a:graphic xmlns:a="http://schemas.openxmlformats.org/drawingml/2006/main">
+                    <a:graphicData uri="http://schemas.openxmlformats.org/drawingml/2006/picture">
+                      <pic:pic xmlns:pic="http://schemas.openxmlformats.org/drawingml/2006/picture">
+                        <pic:nvPicPr>
+                          <pic:cNvPr id="1" name=""/>
+                          <pic:cNvPicPr/>
+                        </pic:nvPicPr>
+                        <pic:blipFill>
+                          <a:blip r:embed="rId10"/>
+                          <a:stretch>
+                            <a:fillRect/>
+                          </a:stretch>
+                        </pic:blipFill>
+                        <pic:spPr>
+                          <a:xfrm>
+                            <a:off x="0" y="0"/>
+                            <a:ext cx="3240000" cy="3507216"/>
+                          </a:xfrm>
+                          <a:prstGeom prst="rect">
+                            <a:avLst/>
+                          </a:prstGeom>
+                        </pic:spPr>
+                      </pic:pic>
+                    </a:graphicData>
+                  </a:graphic>
+                </wp:inline>
+              </w:drawing>
+            </w:r>
+          </w:p>
+        </w:tc>
+      </w:tr>
+    </w:tbl>
+    <w:p>
+      <w:pPr>
+        <w:spacing w:line="240" w:lineRule="auto"/>
+        <w:rPr>
+          <w:rFonts w:hint="eastAsia"/>
+          <w:b/>
+          <w:bCs/>
+          <w:sz w:val="23"/>
+          <w:szCs w:val="23"/>
+        </w:rPr>
+      </w:pPr>
+    </w:p>
+    <w:p>
+      <w:pPr>
+        <w:spacing w:line="240" w:lineRule="auto"/>
+        <w:rPr>
+          <w:b/>
+          <w:bCs/>
+          <w:sz w:val="23"/>
+          <w:szCs w:val="23"/>
+        </w:rPr>
+      </w:pPr>
+      <w:r>
+        <w:rPr>
+          <w:b/>
+          <w:bCs/>
+          <w:sz w:val="23"/>
+          <w:szCs w:val="23"/>
+        </w:rPr>
+        <w:br w:type="page"/>
+      </w:r>
+    </w:p>
+    <w:p>
+      <w:pPr>
+        <w:rPr>
+          <w:b/>
+          <w:bCs/>
+          <w:sz w:val="23"/>
+          <w:szCs w:val="23"/>
+        </w:rPr>
+      </w:pPr>
+      <w:r>
+        <w:rPr>
+          <w:b/>
+          <w:bCs/>
+          <w:sz w:val="23"/>
+          <w:szCs w:val="23"/>
+        </w:rPr>
+        <w:lastRenderedPageBreak/>
         <w:t>Problem 3 (Residue analysis)</w:t>
       </w:r>
     </w:p>
@@ -29,9 +547,6 @@
           <w:numId w:val="6"/>
         </w:numPr>
         <w:ind w:leftChars="0"/>
-        <w:rPr>
-          <w:rFonts w:hint="eastAsia"/>
-        </w:rPr>
       </w:pPr>
       <w:r>
         <w:t xml:space="preserve">Generate a scatter plot of the </w:t>
@@ -52,6 +567,9 @@
         <w:jc w:val="center"/>
       </w:pPr>
       <w:r>
+        <w:rPr>
+          <w:noProof/>
+        </w:rPr>
         <w:drawing>
           <wp:inline distT="0" distB="0" distL="0" distR="0" wp14:anchorId="59FCFE9A" wp14:editId="06B2D65C">
             <wp:extent cx="3119747" cy="2246865"/>
@@ -68,7 +586,7 @@
                     <pic:cNvPicPr/>
                   </pic:nvPicPr>
                   <pic:blipFill>
-                    <a:blip r:embed="rId7">
+                    <a:blip r:embed="rId11">
                       <a:extLst>
                         <a:ext uri="{28A0092B-C50C-407E-A947-70E740481C1C}">
                           <a14:useLocalDpi xmlns:a14="http://schemas.microsoft.com/office/drawing/2010/main" val="0"/>
@@ -99,9 +617,6 @@
       <w:pPr>
         <w:pStyle w:val="a0"/>
         <w:ind w:leftChars="0"/>
-        <w:rPr>
-          <w:rFonts w:hint="eastAsia"/>
-        </w:rPr>
       </w:pPr>
     </w:p>
     <w:p>
@@ -141,10 +656,13 @@
         <w:jc w:val="center"/>
       </w:pPr>
       <w:r>
+        <w:rPr>
+          <w:noProof/>
+        </w:rPr>
         <w:drawing>
-          <wp:inline distT="0" distB="0" distL="0" distR="0" wp14:anchorId="10EA7019" wp14:editId="537B1E5B">
-            <wp:extent cx="4850317" cy="3894455"/>
-            <wp:effectExtent l="0" t="0" r="7620" b="0"/>
+          <wp:inline distT="0" distB="0" distL="0" distR="0" wp14:anchorId="10EA7019" wp14:editId="161A85EE">
+            <wp:extent cx="4819803" cy="3381375"/>
+            <wp:effectExtent l="0" t="0" r="0" b="0"/>
             <wp:docPr id="2" name="圖片 2"/>
             <wp:cNvGraphicFramePr>
               <a:graphicFrameLocks xmlns:a="http://schemas.openxmlformats.org/drawingml/2006/main" noChangeAspect="1"/>
@@ -156,26 +674,33 @@
                     <pic:cNvPr id="2" name="圖片 2"/>
                     <pic:cNvPicPr/>
                   </pic:nvPicPr>
-                  <pic:blipFill>
-                    <a:blip r:embed="rId8">
+                  <pic:blipFill rotWithShape="1">
+                    <a:blip r:embed="rId12" cstate="print">
                       <a:extLst>
                         <a:ext uri="{28A0092B-C50C-407E-A947-70E740481C1C}">
                           <a14:useLocalDpi xmlns:a14="http://schemas.microsoft.com/office/drawing/2010/main" val="0"/>
                         </a:ext>
                       </a:extLst>
                     </a:blip>
-                    <a:stretch>
-                      <a:fillRect/>
-                    </a:stretch>
+                    <a:srcRect l="6076" t="6011" r="5924" b="3817"/>
+                    <a:stretch/>
                   </pic:blipFill>
-                  <pic:spPr>
+                  <pic:spPr bwMode="auto">
                     <a:xfrm>
                       <a:off x="0" y="0"/>
-                      <a:ext cx="4860566" cy="3902685"/>
+                      <a:ext cx="4831237" cy="3389397"/>
                     </a:xfrm>
                     <a:prstGeom prst="rect">
                       <a:avLst/>
                     </a:prstGeom>
+                    <a:ln>
+                      <a:noFill/>
+                    </a:ln>
+                    <a:extLst>
+                      <a:ext uri="{53640926-AAD7-44D8-BBD7-CCE9431645EC}">
+                        <a14:shadowObscured xmlns:a14="http://schemas.microsoft.com/office/drawing/2010/main"/>
+                      </a:ext>
+                    </a:extLst>
                   </pic:spPr>
                 </pic:pic>
               </a:graphicData>
@@ -188,11 +713,11 @@
       <w:pPr>
         <w:ind w:left="480"/>
         <w:jc w:val="center"/>
-        <w:rPr>
-          <w:rFonts w:hint="eastAsia"/>
-        </w:rPr>
-      </w:pPr>
-      <w:r>
+      </w:pPr>
+      <w:r>
+        <w:rPr>
+          <w:noProof/>
+        </w:rPr>
         <w:lastRenderedPageBreak/>
         <w:drawing>
           <wp:inline distT="0" distB="0" distL="0" distR="0" wp14:anchorId="12967BB0" wp14:editId="3213C7CF">
@@ -210,7 +735,7 @@
                     <pic:cNvPicPr/>
                   </pic:nvPicPr>
                   <pic:blipFill>
-                    <a:blip r:embed="rId9"/>
+                    <a:blip r:embed="rId13"/>
                     <a:stretch>
                       <a:fillRect/>
                     </a:stretch>
@@ -234,9 +759,6 @@
     <w:p>
       <w:pPr>
         <w:ind w:left="480"/>
-        <w:rPr>
-          <w:rFonts w:hint="eastAsia"/>
-        </w:rPr>
       </w:pPr>
     </w:p>
     <w:p>
@@ -257,11 +779,11 @@
         <w:pStyle w:val="a0"/>
         <w:ind w:leftChars="0"/>
         <w:jc w:val="center"/>
-        <w:rPr>
-          <w:rFonts w:hint="eastAsia"/>
-        </w:rPr>
-      </w:pPr>
-      <w:r>
+      </w:pPr>
+      <w:r>
+        <w:rPr>
+          <w:noProof/>
+        </w:rPr>
         <w:drawing>
           <wp:inline distT="0" distB="0" distL="0" distR="0" wp14:anchorId="0F36A94F" wp14:editId="29FBD05B">
             <wp:extent cx="3631835" cy="2524125"/>
@@ -278,7 +800,7 @@
                     <pic:cNvPicPr/>
                   </pic:nvPicPr>
                   <pic:blipFill>
-                    <a:blip r:embed="rId10"/>
+                    <a:blip r:embed="rId14"/>
                     <a:stretch>
                       <a:fillRect/>
                     </a:stretch>
@@ -307,12 +829,113 @@
           <w:numId w:val="6"/>
         </w:numPr>
         <w:ind w:leftChars="0"/>
+      </w:pPr>
+      <w:r>
+        <w:t>Draw a histogram and a quantile-quantile (Q-Q) plot of the residuals. Comment on it.</w:t>
+      </w:r>
+    </w:p>
+    <w:p/>
+    <w:p>
+      <w:pPr>
+        <w:jc w:val="center"/>
         <w:rPr>
           <w:rFonts w:hint="eastAsia"/>
         </w:rPr>
       </w:pPr>
       <w:r>
-        <w:t>Draw a histogram and a quantile-quantile (Q-Q) plot of the residuals. Comment on it.</w:t>
+        <w:lastRenderedPageBreak/>
+        <w:drawing>
+          <wp:inline distT="0" distB="0" distL="0" distR="0" wp14:anchorId="39D0A54E" wp14:editId="7E4A5077">
+            <wp:extent cx="3448050" cy="2514600"/>
+            <wp:effectExtent l="0" t="0" r="0" b="0"/>
+            <wp:docPr id="7" name="圖片 7"/>
+            <wp:cNvGraphicFramePr>
+              <a:graphicFrameLocks xmlns:a="http://schemas.openxmlformats.org/drawingml/2006/main" noChangeAspect="1"/>
+            </wp:cNvGraphicFramePr>
+            <a:graphic xmlns:a="http://schemas.openxmlformats.org/drawingml/2006/main">
+              <a:graphicData uri="http://schemas.openxmlformats.org/drawingml/2006/picture">
+                <pic:pic xmlns:pic="http://schemas.openxmlformats.org/drawingml/2006/picture">
+                  <pic:nvPicPr>
+                    <pic:cNvPr id="7" name="圖片 7"/>
+                    <pic:cNvPicPr/>
+                  </pic:nvPicPr>
+                  <pic:blipFill>
+                    <a:blip r:embed="rId15">
+                      <a:extLst>
+                        <a:ext uri="{28A0092B-C50C-407E-A947-70E740481C1C}">
+                          <a14:useLocalDpi xmlns:a14="http://schemas.microsoft.com/office/drawing/2010/main" val="0"/>
+                        </a:ext>
+                      </a:extLst>
+                    </a:blip>
+                    <a:stretch>
+                      <a:fillRect/>
+                    </a:stretch>
+                  </pic:blipFill>
+                  <pic:spPr>
+                    <a:xfrm>
+                      <a:off x="0" y="0"/>
+                      <a:ext cx="3448050" cy="2514600"/>
+                    </a:xfrm>
+                    <a:prstGeom prst="rect">
+                      <a:avLst/>
+                    </a:prstGeom>
+                  </pic:spPr>
+                </pic:pic>
+              </a:graphicData>
+            </a:graphic>
+          </wp:inline>
+        </w:drawing>
+      </w:r>
+    </w:p>
+    <w:p>
+      <w:pPr>
+        <w:jc w:val="center"/>
+        <w:rPr>
+          <w:rFonts w:hint="eastAsia"/>
+        </w:rPr>
+      </w:pPr>
+      <w:r>
+        <w:drawing>
+          <wp:inline distT="0" distB="0" distL="0" distR="0" wp14:anchorId="02511DAE" wp14:editId="670B3B00">
+            <wp:extent cx="3600450" cy="2606577"/>
+            <wp:effectExtent l="0" t="0" r="0" b="0"/>
+            <wp:docPr id="3" name="圖片 3"/>
+            <wp:cNvGraphicFramePr>
+              <a:graphicFrameLocks xmlns:a="http://schemas.openxmlformats.org/drawingml/2006/main" noChangeAspect="1"/>
+            </wp:cNvGraphicFramePr>
+            <a:graphic xmlns:a="http://schemas.openxmlformats.org/drawingml/2006/main">
+              <a:graphicData uri="http://schemas.openxmlformats.org/drawingml/2006/picture">
+                <pic:pic xmlns:pic="http://schemas.openxmlformats.org/drawingml/2006/picture">
+                  <pic:nvPicPr>
+                    <pic:cNvPr id="3" name="圖片 3"/>
+                    <pic:cNvPicPr/>
+                  </pic:nvPicPr>
+                  <pic:blipFill>
+                    <a:blip r:embed="rId16">
+                      <a:extLst>
+                        <a:ext uri="{28A0092B-C50C-407E-A947-70E740481C1C}">
+                          <a14:useLocalDpi xmlns:a14="http://schemas.microsoft.com/office/drawing/2010/main" val="0"/>
+                        </a:ext>
+                      </a:extLst>
+                    </a:blip>
+                    <a:stretch>
+                      <a:fillRect/>
+                    </a:stretch>
+                  </pic:blipFill>
+                  <pic:spPr>
+                    <a:xfrm>
+                      <a:off x="0" y="0"/>
+                      <a:ext cx="3607543" cy="2611712"/>
+                    </a:xfrm>
+                    <a:prstGeom prst="rect">
+                      <a:avLst/>
+                    </a:prstGeom>
+                  </pic:spPr>
+                </pic:pic>
+              </a:graphicData>
+            </a:graphic>
+          </wp:inline>
+        </w:drawing>
       </w:r>
     </w:p>
     <w:sectPr>
@@ -326,7 +949,7 @@
 </file>
 
 <file path=word/endnotes.xml><?xml version="1.0" encoding="utf-8"?>
-<w:endnotes xmlns:wpc="http://schemas.microsoft.com/office/word/2010/wordprocessingCanvas" xmlns:cx="http://schemas.microsoft.com/office/drawing/2014/chartex" xmlns:cx1="http://schemas.microsoft.com/office/drawing/2015/9/8/chartex" xmlns:cx2="http://schemas.microsoft.com/office/drawing/2015/10/21/chartex" xmlns:cx3="http://schemas.microsoft.com/office/drawing/2016/5/9/chartex" xmlns:cx4="http://schemas.microsoft.com/office/drawing/2016/5/10/chartex" xmlns:cx5="http://schemas.microsoft.com/office/drawing/2016/5/11/chartex" xmlns:cx6="http://schemas.microsoft.com/office/drawing/2016/5/12/chartex" xmlns:cx7="http://schemas.microsoft.com/office/drawing/2016/5/13/chartex" xmlns:cx8="http://schemas.microsoft.com/office/drawing/2016/5/14/chartex" xmlns:mc="http://schemas.openxmlformats.org/markup-compatibility/2006" xmlns:aink="http://schemas.microsoft.com/office/drawing/2016/ink" xmlns:am3d="http://schemas.microsoft.com/office/drawing/2017/model3d" xmlns:o="urn:schemas-microsoft-com:office:office" xmlns:oel="http://schemas.microsoft.com/office/2019/extlst" xmlns:r="http://schemas.openxmlformats.org/officeDocument/2006/relationships" xmlns:m="http://schemas.openxmlformats.org/officeDocument/2006/math" xmlns:v="urn:schemas-microsoft-com:vml" xmlns:wp14="http://schemas.microsoft.com/office/word/2010/wordprocessingDrawing" xmlns:wp="http://schemas.openxmlformats.org/drawingml/2006/wordprocessingDrawing" xmlns:w10="urn:schemas-microsoft-com:office:word" xmlns:w="http://schemas.openxmlformats.org/wordprocessingml/2006/main" xmlns:w14="http://schemas.microsoft.com/office/word/2010/wordml" xmlns:w15="http://schemas.microsoft.com/office/word/2012/wordml" xmlns:w16cex="http://schemas.microsoft.com/office/word/2018/wordml/cex" xmlns:w16cid="http://schemas.microsoft.com/office/word/2016/wordml/cid" xmlns:w16="http://schemas.microsoft.com/office/word/2018/wordml" xmlns:w16sdtdh="http://schemas.microsoft.com/office/word/2020/wordml/sdtdatahash" xmlns:w16se="http://schemas.microsoft.com/office/word/2015/wordml/symex" xmlns:wpg="http://schemas.microsoft.com/office/word/2010/wordprocessingGroup" xmlns:wpi="http://schemas.microsoft.com/office/word/2010/wordprocessingInk" xmlns:wne="http://schemas.microsoft.com/office/word/2006/wordml" xmlns:wps="http://schemas.microsoft.com/office/word/2010/wordprocessingShape" mc:Ignorable="w14 w15 w16se w16cid w16 w16cex w16sdtdh wp14">
+<w:endnotes xmlns:wpc="http://schemas.microsoft.com/office/word/2010/wordprocessingCanvas" xmlns:cx="http://schemas.microsoft.com/office/drawing/2014/chartex" xmlns:cx1="http://schemas.microsoft.com/office/drawing/2015/9/8/chartex" xmlns:cx2="http://schemas.microsoft.com/office/drawing/2015/10/21/chartex" xmlns:cx3="http://schemas.microsoft.com/office/drawing/2016/5/9/chartex" xmlns:cx4="http://schemas.microsoft.com/office/drawing/2016/5/10/chartex" xmlns:cx5="http://schemas.microsoft.com/office/drawing/2016/5/11/chartex" xmlns:cx6="http://schemas.microsoft.com/office/drawing/2016/5/12/chartex" xmlns:cx7="http://schemas.microsoft.com/office/drawing/2016/5/13/chartex" xmlns:cx8="http://schemas.microsoft.com/office/drawing/2016/5/14/chartex" xmlns:mc="http://schemas.openxmlformats.org/markup-compatibility/2006" xmlns:aink="http://schemas.microsoft.com/office/drawing/2016/ink" xmlns:am3d="http://schemas.microsoft.com/office/drawing/2017/model3d" xmlns:o="urn:schemas-microsoft-com:office:office" xmlns:r="http://schemas.openxmlformats.org/officeDocument/2006/relationships" xmlns:m="http://schemas.openxmlformats.org/officeDocument/2006/math" xmlns:v="urn:schemas-microsoft-com:vml" xmlns:wp14="http://schemas.microsoft.com/office/word/2010/wordprocessingDrawing" xmlns:wp="http://schemas.openxmlformats.org/drawingml/2006/wordprocessingDrawing" xmlns:w10="urn:schemas-microsoft-com:office:word" xmlns:w="http://schemas.openxmlformats.org/wordprocessingml/2006/main" xmlns:w14="http://schemas.microsoft.com/office/word/2010/wordml" xmlns:w15="http://schemas.microsoft.com/office/word/2012/wordml" xmlns:w16cex="http://schemas.microsoft.com/office/word/2018/wordml/cex" xmlns:w16cid="http://schemas.microsoft.com/office/word/2016/wordml/cid" xmlns:w16="http://schemas.microsoft.com/office/word/2018/wordml" xmlns:w16sdtdh="http://schemas.microsoft.com/office/word/2020/wordml/sdtdatahash" xmlns:w16se="http://schemas.microsoft.com/office/word/2015/wordml/symex" xmlns:wpg="http://schemas.microsoft.com/office/word/2010/wordprocessingGroup" xmlns:wpi="http://schemas.microsoft.com/office/word/2010/wordprocessingInk" xmlns:wne="http://schemas.microsoft.com/office/word/2006/wordml" xmlns:wps="http://schemas.microsoft.com/office/word/2010/wordprocessingShape" mc:Ignorable="w14 w15 w16se w16cid w16 w16cex w16sdtdh wp14">
   <w:endnote w:type="separator" w:id="-1">
     <w:p>
       <w:pPr>
@@ -351,7 +974,7 @@
 </file>
 
 <file path=word/footnotes.xml><?xml version="1.0" encoding="utf-8"?>
-<w:footnotes xmlns:wpc="http://schemas.microsoft.com/office/word/2010/wordprocessingCanvas" xmlns:cx="http://schemas.microsoft.com/office/drawing/2014/chartex" xmlns:cx1="http://schemas.microsoft.com/office/drawing/2015/9/8/chartex" xmlns:cx2="http://schemas.microsoft.com/office/drawing/2015/10/21/chartex" xmlns:cx3="http://schemas.microsoft.com/office/drawing/2016/5/9/chartex" xmlns:cx4="http://schemas.microsoft.com/office/drawing/2016/5/10/chartex" xmlns:cx5="http://schemas.microsoft.com/office/drawing/2016/5/11/chartex" xmlns:cx6="http://schemas.microsoft.com/office/drawing/2016/5/12/chartex" xmlns:cx7="http://schemas.microsoft.com/office/drawing/2016/5/13/chartex" xmlns:cx8="http://schemas.microsoft.com/office/drawing/2016/5/14/chartex" xmlns:mc="http://schemas.openxmlformats.org/markup-compatibility/2006" xmlns:aink="http://schemas.microsoft.com/office/drawing/2016/ink" xmlns:am3d="http://schemas.microsoft.com/office/drawing/2017/model3d" xmlns:o="urn:schemas-microsoft-com:office:office" xmlns:oel="http://schemas.microsoft.com/office/2019/extlst" xmlns:r="http://schemas.openxmlformats.org/officeDocument/2006/relationships" xmlns:m="http://schemas.openxmlformats.org/officeDocument/2006/math" xmlns:v="urn:schemas-microsoft-com:vml" xmlns:wp14="http://schemas.microsoft.com/office/word/2010/wordprocessingDrawing" xmlns:wp="http://schemas.openxmlformats.org/drawingml/2006/wordprocessingDrawing" xmlns:w10="urn:schemas-microsoft-com:office:word" xmlns:w="http://schemas.openxmlformats.org/wordprocessingml/2006/main" xmlns:w14="http://schemas.microsoft.com/office/word/2010/wordml" xmlns:w15="http://schemas.microsoft.com/office/word/2012/wordml" xmlns:w16cex="http://schemas.microsoft.com/office/word/2018/wordml/cex" xmlns:w16cid="http://schemas.microsoft.com/office/word/2016/wordml/cid" xmlns:w16="http://schemas.microsoft.com/office/word/2018/wordml" xmlns:w16sdtdh="http://schemas.microsoft.com/office/word/2020/wordml/sdtdatahash" xmlns:w16se="http://schemas.microsoft.com/office/word/2015/wordml/symex" xmlns:wpg="http://schemas.microsoft.com/office/word/2010/wordprocessingGroup" xmlns:wpi="http://schemas.microsoft.com/office/word/2010/wordprocessingInk" xmlns:wne="http://schemas.microsoft.com/office/word/2006/wordml" xmlns:wps="http://schemas.microsoft.com/office/word/2010/wordprocessingShape" mc:Ignorable="w14 w15 w16se w16cid w16 w16cex w16sdtdh wp14">
+<w:footnotes xmlns:wpc="http://schemas.microsoft.com/office/word/2010/wordprocessingCanvas" xmlns:cx="http://schemas.microsoft.com/office/drawing/2014/chartex" xmlns:cx1="http://schemas.microsoft.com/office/drawing/2015/9/8/chartex" xmlns:cx2="http://schemas.microsoft.com/office/drawing/2015/10/21/chartex" xmlns:cx3="http://schemas.microsoft.com/office/drawing/2016/5/9/chartex" xmlns:cx4="http://schemas.microsoft.com/office/drawing/2016/5/10/chartex" xmlns:cx5="http://schemas.microsoft.com/office/drawing/2016/5/11/chartex" xmlns:cx6="http://schemas.microsoft.com/office/drawing/2016/5/12/chartex" xmlns:cx7="http://schemas.microsoft.com/office/drawing/2016/5/13/chartex" xmlns:cx8="http://schemas.microsoft.com/office/drawing/2016/5/14/chartex" xmlns:mc="http://schemas.openxmlformats.org/markup-compatibility/2006" xmlns:aink="http://schemas.microsoft.com/office/drawing/2016/ink" xmlns:am3d="http://schemas.microsoft.com/office/drawing/2017/model3d" xmlns:o="urn:schemas-microsoft-com:office:office" xmlns:r="http://schemas.openxmlformats.org/officeDocument/2006/relationships" xmlns:m="http://schemas.openxmlformats.org/officeDocument/2006/math" xmlns:v="urn:schemas-microsoft-com:vml" xmlns:wp14="http://schemas.microsoft.com/office/word/2010/wordprocessingDrawing" xmlns:wp="http://schemas.openxmlformats.org/drawingml/2006/wordprocessingDrawing" xmlns:w10="urn:schemas-microsoft-com:office:word" xmlns:w="http://schemas.openxmlformats.org/wordprocessingml/2006/main" xmlns:w14="http://schemas.microsoft.com/office/word/2010/wordml" xmlns:w15="http://schemas.microsoft.com/office/word/2012/wordml" xmlns:w16cex="http://schemas.microsoft.com/office/word/2018/wordml/cex" xmlns:w16cid="http://schemas.microsoft.com/office/word/2016/wordml/cid" xmlns:w16="http://schemas.microsoft.com/office/word/2018/wordml" xmlns:w16sdtdh="http://schemas.microsoft.com/office/word/2020/wordml/sdtdatahash" xmlns:w16se="http://schemas.microsoft.com/office/word/2015/wordml/symex" xmlns:wpg="http://schemas.microsoft.com/office/word/2010/wordprocessingGroup" xmlns:wpi="http://schemas.microsoft.com/office/word/2010/wordprocessingInk" xmlns:wne="http://schemas.microsoft.com/office/word/2006/wordml" xmlns:wps="http://schemas.microsoft.com/office/word/2010/wordprocessingShape" mc:Ignorable="w14 w15 w16se w16cid w16 w16cex w16sdtdh wp14">
   <w:footnote w:type="separator" w:id="-1">
     <w:p>
       <w:pPr>
@@ -376,7 +999,7 @@
 </file>
 
 <file path=word/numbering.xml><?xml version="1.0" encoding="utf-8"?>
-<w:numbering xmlns:wpc="http://schemas.microsoft.com/office/word/2010/wordprocessingCanvas" xmlns:cx="http://schemas.microsoft.com/office/drawing/2014/chartex" xmlns:cx1="http://schemas.microsoft.com/office/drawing/2015/9/8/chartex" xmlns:cx2="http://schemas.microsoft.com/office/drawing/2015/10/21/chartex" xmlns:cx3="http://schemas.microsoft.com/office/drawing/2016/5/9/chartex" xmlns:cx4="http://schemas.microsoft.com/office/drawing/2016/5/10/chartex" xmlns:cx5="http://schemas.microsoft.com/office/drawing/2016/5/11/chartex" xmlns:cx6="http://schemas.microsoft.com/office/drawing/2016/5/12/chartex" xmlns:cx7="http://schemas.microsoft.com/office/drawing/2016/5/13/chartex" xmlns:cx8="http://schemas.microsoft.com/office/drawing/2016/5/14/chartex" xmlns:mc="http://schemas.openxmlformats.org/markup-compatibility/2006" xmlns:aink="http://schemas.microsoft.com/office/drawing/2016/ink" xmlns:am3d="http://schemas.microsoft.com/office/drawing/2017/model3d" xmlns:o="urn:schemas-microsoft-com:office:office" xmlns:oel="http://schemas.microsoft.com/office/2019/extlst" xmlns:r="http://schemas.openxmlformats.org/officeDocument/2006/relationships" xmlns:m="http://schemas.openxmlformats.org/officeDocument/2006/math" xmlns:v="urn:schemas-microsoft-com:vml" xmlns:wp14="http://schemas.microsoft.com/office/word/2010/wordprocessingDrawing" xmlns:wp="http://schemas.openxmlformats.org/drawingml/2006/wordprocessingDrawing" xmlns:w10="urn:schemas-microsoft-com:office:word" xmlns:w="http://schemas.openxmlformats.org/wordprocessingml/2006/main" xmlns:w14="http://schemas.microsoft.com/office/word/2010/wordml" xmlns:w15="http://schemas.microsoft.com/office/word/2012/wordml" xmlns:w16cex="http://schemas.microsoft.com/office/word/2018/wordml/cex" xmlns:w16cid="http://schemas.microsoft.com/office/word/2016/wordml/cid" xmlns:w16="http://schemas.microsoft.com/office/word/2018/wordml" xmlns:w16sdtdh="http://schemas.microsoft.com/office/word/2020/wordml/sdtdatahash" xmlns:w16se="http://schemas.microsoft.com/office/word/2015/wordml/symex" xmlns:wpg="http://schemas.microsoft.com/office/word/2010/wordprocessingGroup" xmlns:wpi="http://schemas.microsoft.com/office/word/2010/wordprocessingInk" xmlns:wne="http://schemas.microsoft.com/office/word/2006/wordml" xmlns:wps="http://schemas.microsoft.com/office/word/2010/wordprocessingShape" mc:Ignorable="w14 w15 w16se w16cid w16 w16cex w16sdtdh wp14">
+<w:numbering xmlns:wpc="http://schemas.microsoft.com/office/word/2010/wordprocessingCanvas" xmlns:cx="http://schemas.microsoft.com/office/drawing/2014/chartex" xmlns:cx1="http://schemas.microsoft.com/office/drawing/2015/9/8/chartex" xmlns:cx2="http://schemas.microsoft.com/office/drawing/2015/10/21/chartex" xmlns:cx3="http://schemas.microsoft.com/office/drawing/2016/5/9/chartex" xmlns:cx4="http://schemas.microsoft.com/office/drawing/2016/5/10/chartex" xmlns:cx5="http://schemas.microsoft.com/office/drawing/2016/5/11/chartex" xmlns:cx6="http://schemas.microsoft.com/office/drawing/2016/5/12/chartex" xmlns:cx7="http://schemas.microsoft.com/office/drawing/2016/5/13/chartex" xmlns:cx8="http://schemas.microsoft.com/office/drawing/2016/5/14/chartex" xmlns:mc="http://schemas.openxmlformats.org/markup-compatibility/2006" xmlns:aink="http://schemas.microsoft.com/office/drawing/2016/ink" xmlns:am3d="http://schemas.microsoft.com/office/drawing/2017/model3d" xmlns:o="urn:schemas-microsoft-com:office:office" xmlns:r="http://schemas.openxmlformats.org/officeDocument/2006/relationships" xmlns:m="http://schemas.openxmlformats.org/officeDocument/2006/math" xmlns:v="urn:schemas-microsoft-com:vml" xmlns:wp14="http://schemas.microsoft.com/office/word/2010/wordprocessingDrawing" xmlns:wp="http://schemas.openxmlformats.org/drawingml/2006/wordprocessingDrawing" xmlns:w10="urn:schemas-microsoft-com:office:word" xmlns:w="http://schemas.openxmlformats.org/wordprocessingml/2006/main" xmlns:w14="http://schemas.microsoft.com/office/word/2010/wordml" xmlns:w15="http://schemas.microsoft.com/office/word/2012/wordml" xmlns:w16cex="http://schemas.microsoft.com/office/word/2018/wordml/cex" xmlns:w16cid="http://schemas.microsoft.com/office/word/2016/wordml/cid" xmlns:w16="http://schemas.microsoft.com/office/word/2018/wordml" xmlns:w16sdtdh="http://schemas.microsoft.com/office/word/2020/wordml/sdtdatahash" xmlns:w16se="http://schemas.microsoft.com/office/word/2015/wordml/symex" xmlns:wpg="http://schemas.microsoft.com/office/word/2010/wordprocessingGroup" xmlns:wpi="http://schemas.microsoft.com/office/word/2010/wordprocessingInk" xmlns:wne="http://schemas.microsoft.com/office/word/2006/wordml" xmlns:wps="http://schemas.microsoft.com/office/word/2010/wordprocessingShape" mc:Ignorable="w14 w15 w16se w16cid w16 w16cex w16sdtdh wp14">
   <w:abstractNum w:abstractNumId="0" w15:restartNumberingAfterBreak="0">
     <w:nsid w:val="0DBD4835"/>
     <w:multiLevelType w:val="hybridMultilevel"/>
@@ -733,25 +1356,25 @@
       </w:pPr>
     </w:lvl>
   </w:abstractNum>
-  <w:num w:numId="1" w16cid:durableId="36243737">
+  <w:num w:numId="1">
     <w:abstractNumId w:val="0"/>
   </w:num>
-  <w:num w:numId="2" w16cid:durableId="1748304311">
+  <w:num w:numId="2">
     <w:abstractNumId w:val="0"/>
   </w:num>
-  <w:num w:numId="3" w16cid:durableId="859507658">
+  <w:num w:numId="3">
     <w:abstractNumId w:val="0"/>
   </w:num>
-  <w:num w:numId="4" w16cid:durableId="2013605879">
+  <w:num w:numId="4">
     <w:abstractNumId w:val="0"/>
   </w:num>
-  <w:num w:numId="5" w16cid:durableId="1763910236">
+  <w:num w:numId="5">
     <w:abstractNumId w:val="3"/>
   </w:num>
-  <w:num w:numId="6" w16cid:durableId="1860846990">
+  <w:num w:numId="6">
     <w:abstractNumId w:val="2"/>
   </w:num>
-  <w:num w:numId="7" w16cid:durableId="1556577438">
+  <w:num w:numId="7">
     <w:abstractNumId w:val="1"/>
   </w:num>
 </w:numbering>
@@ -1378,6 +2001,22 @@
       <w:szCs w:val="20"/>
     </w:rPr>
   </w:style>
+  <w:style w:type="table" w:styleId="aa">
+    <w:name w:val="Table Grid"/>
+    <w:basedOn w:val="a2"/>
+    <w:uiPriority w:val="39"/>
+    <w:rsid w:val="003708F2"/>
+    <w:tblPr>
+      <w:tblBorders>
+        <w:top w:val="single" w:sz="4" w:space="0" w:color="auto"/>
+        <w:left w:val="single" w:sz="4" w:space="0" w:color="auto"/>
+        <w:bottom w:val="single" w:sz="4" w:space="0" w:color="auto"/>
+        <w:right w:val="single" w:sz="4" w:space="0" w:color="auto"/>
+        <w:insideH w:val="single" w:sz="4" w:space="0" w:color="auto"/>
+        <w:insideV w:val="single" w:sz="4" w:space="0" w:color="auto"/>
+      </w:tblBorders>
+    </w:tblPr>
+  </w:style>
 </w:styles>
 </file>
 

--- a/HW/HW02/02Homework-1/r11631026_hw2.docx
+++ b/HW/HW02/02Homework-1/r11631026_hw2.docx
@@ -54,7 +54,6 @@
       <w:pPr>
         <w:spacing w:line="240" w:lineRule="auto"/>
         <w:rPr>
-          <w:rFonts w:hint="eastAsia"/>
           <w:b/>
           <w:bCs/>
           <w:sz w:val="23"/>
@@ -96,12 +95,102 @@
       <w:pPr>
         <w:spacing w:line="240" w:lineRule="auto"/>
         <w:rPr>
-          <w:b/>
-          <w:bCs/>
-          <w:sz w:val="23"/>
-          <w:szCs w:val="23"/>
-        </w:rPr>
-      </w:pPr>
+          <w:rFonts w:hint="eastAsia"/>
+          <w:sz w:val="23"/>
+          <w:szCs w:val="23"/>
+        </w:rPr>
+      </w:pPr>
+      <w:r>
+        <w:rPr>
+          <w:rFonts w:hint="eastAsia"/>
+          <w:sz w:val="23"/>
+          <w:szCs w:val="23"/>
+        </w:rPr>
+        <w:t>可發現</w:t>
+      </w:r>
+      <w:r>
+        <w:rPr>
+          <w:rFonts w:hint="eastAsia"/>
+          <w:sz w:val="23"/>
+          <w:szCs w:val="23"/>
+        </w:rPr>
+        <w:t>階數越</w:t>
+      </w:r>
+      <w:proofErr w:type="gramStart"/>
+      <w:r>
+        <w:rPr>
+          <w:rFonts w:hint="eastAsia"/>
+          <w:sz w:val="23"/>
+          <w:szCs w:val="23"/>
+        </w:rPr>
+        <w:t>高能越</w:t>
+      </w:r>
+      <w:proofErr w:type="gramEnd"/>
+      <w:r>
+        <w:rPr>
+          <w:rFonts w:hint="eastAsia"/>
+          <w:sz w:val="23"/>
+          <w:szCs w:val="23"/>
+        </w:rPr>
+        <w:t>好的擬合原始資料，並且經計算</w:t>
+      </w:r>
+      <w:proofErr w:type="gramStart"/>
+      <w:r>
+        <w:rPr>
+          <w:rFonts w:hint="eastAsia"/>
+          <w:sz w:val="23"/>
+          <w:szCs w:val="23"/>
+        </w:rPr>
+        <w:t>殘差值</w:t>
+      </w:r>
+      <w:proofErr w:type="gramEnd"/>
+      <w:r>
+        <w:rPr>
+          <w:rFonts w:hint="eastAsia"/>
+          <w:sz w:val="23"/>
+          <w:szCs w:val="23"/>
+        </w:rPr>
+        <w:t>的總和，非常接近</w:t>
+      </w:r>
+      <w:r>
+        <w:rPr>
+          <w:rFonts w:hint="eastAsia"/>
+          <w:sz w:val="23"/>
+          <w:szCs w:val="23"/>
+        </w:rPr>
+        <w:t>0</w:t>
+      </w:r>
+      <w:r>
+        <w:rPr>
+          <w:rFonts w:hint="eastAsia"/>
+          <w:sz w:val="23"/>
+          <w:szCs w:val="23"/>
+        </w:rPr>
+        <w:t>，滿足</w:t>
+      </w:r>
+      <w:r>
+        <w:rPr>
+          <w:sz w:val="23"/>
+          <w:szCs w:val="23"/>
+        </w:rPr>
+        <w:t>least squares assumptions</w:t>
+      </w:r>
+      <w:r>
+        <w:rPr>
+          <w:rFonts w:hint="eastAsia"/>
+          <w:sz w:val="23"/>
+          <w:szCs w:val="23"/>
+        </w:rPr>
+        <w:t>的</w:t>
+      </w:r>
+      <w:r>
+        <w:rPr>
+          <w:rFonts w:hint="eastAsia"/>
+          <w:sz w:val="23"/>
+          <w:szCs w:val="23"/>
+        </w:rPr>
+        <w:t>條件</w:t>
+      </w:r>
     </w:p>
     <w:p>
       <w:pPr>
@@ -140,7 +229,7 @@
                     </pic:cNvPicPr>
                   </pic:nvPicPr>
                   <pic:blipFill rotWithShape="1">
-                    <a:blip r:embed="rId7">
+                    <a:blip r:embed="rId8">
                       <a:extLst>
                         <a:ext uri="{28A0092B-C50C-407E-A947-70E740481C1C}">
                           <a14:useLocalDpi xmlns:a14="http://schemas.microsoft.com/office/drawing/2010/main" val="0"/>
@@ -184,7 +273,6 @@
           <w:left w:val="none" w:sz="0" w:space="0" w:color="auto"/>
           <w:bottom w:val="none" w:sz="0" w:space="0" w:color="auto"/>
           <w:right w:val="none" w:sz="0" w:space="0" w:color="auto"/>
-          <w:insideH w:val="none" w:sz="0" w:space="0" w:color="auto"/>
           <w:insideV w:val="none" w:sz="0" w:space="0" w:color="auto"/>
         </w:tblBorders>
         <w:tblLook w:val="04A0" w:firstRow="1" w:lastRow="0" w:firstColumn="1" w:lastColumn="0" w:noHBand="0" w:noVBand="1"/>
@@ -223,7 +311,6 @@
               <w:spacing w:line="240" w:lineRule="auto"/>
               <w:jc w:val="center"/>
               <w:rPr>
-                <w:rFonts w:hint="eastAsia"/>
                 <w:b/>
                 <w:bCs/>
                 <w:sz w:val="23"/>
@@ -234,13 +321,14 @@
               <w:rPr>
                 <w:b/>
                 <w:bCs/>
+                <w:noProof/>
                 <w:sz w:val="23"/>
                 <w:szCs w:val="23"/>
               </w:rPr>
               <w:drawing>
-                <wp:inline distT="0" distB="0" distL="0" distR="0" wp14:anchorId="6A771163" wp14:editId="12244F0D">
-                  <wp:extent cx="3240000" cy="3744380"/>
-                  <wp:effectExtent l="0" t="0" r="0" b="8890"/>
+                <wp:inline distT="0" distB="0" distL="0" distR="0" wp14:anchorId="6A771163" wp14:editId="311F3E4B">
+                  <wp:extent cx="3240000" cy="3735738"/>
+                  <wp:effectExtent l="0" t="0" r="0" b="0"/>
                   <wp:docPr id="10" name="圖片 10"/>
                   <wp:cNvGraphicFramePr>
                     <a:graphicFrameLocks xmlns:a="http://schemas.openxmlformats.org/drawingml/2006/main" noChangeAspect="1"/>
@@ -249,11 +337,17 @@
                     <a:graphicData uri="http://schemas.openxmlformats.org/drawingml/2006/picture">
                       <pic:pic xmlns:pic="http://schemas.openxmlformats.org/drawingml/2006/picture">
                         <pic:nvPicPr>
-                          <pic:cNvPr id="1" name=""/>
+                          <pic:cNvPr id="10" name="圖片 10"/>
                           <pic:cNvPicPr/>
                         </pic:nvPicPr>
                         <pic:blipFill>
-                          <a:blip r:embed="rId8"/>
+                          <a:blip r:embed="rId9">
+                            <a:extLst>
+                              <a:ext uri="{28A0092B-C50C-407E-A947-70E740481C1C}">
+                                <a14:useLocalDpi xmlns:a14="http://schemas.microsoft.com/office/drawing/2010/main" val="0"/>
+                              </a:ext>
+                            </a:extLst>
+                          </a:blip>
                           <a:stretch>
                             <a:fillRect/>
                           </a:stretch>
@@ -261,7 +355,7 @@
                         <pic:spPr>
                           <a:xfrm>
                             <a:off x="0" y="0"/>
-                            <a:ext cx="3240000" cy="3744380"/>
+                            <a:ext cx="3240000" cy="3735738"/>
                           </a:xfrm>
                           <a:prstGeom prst="rect">
                             <a:avLst/>
@@ -274,36 +368,6 @@
               </w:drawing>
             </w:r>
           </w:p>
-        </w:tc>
-      </w:tr>
-    </w:tbl>
-    <w:p>
-      <w:r>
-        <w:br w:type="page"/>
-      </w:r>
-    </w:p>
-    <w:tbl>
-      <w:tblPr>
-        <w:tblStyle w:val="aa"/>
-        <w:tblW w:w="0" w:type="auto"/>
-        <w:tblBorders>
-          <w:top w:val="none" w:sz="0" w:space="0" w:color="auto"/>
-          <w:left w:val="none" w:sz="0" w:space="0" w:color="auto"/>
-          <w:bottom w:val="none" w:sz="0" w:space="0" w:color="auto"/>
-          <w:right w:val="none" w:sz="0" w:space="0" w:color="auto"/>
-          <w:insideH w:val="none" w:sz="0" w:space="0" w:color="auto"/>
-          <w:insideV w:val="none" w:sz="0" w:space="0" w:color="auto"/>
-        </w:tblBorders>
-        <w:tblLook w:val="04A0" w:firstRow="1" w:lastRow="0" w:firstColumn="1" w:lastColumn="0" w:noHBand="0" w:noVBand="1"/>
-      </w:tblPr>
-      <w:tblGrid>
-        <w:gridCol w:w="8296"/>
-      </w:tblGrid>
-      <w:tr>
-        <w:tc>
-          <w:tcPr>
-            <w:tcW w:w="8296" w:type="dxa"/>
-          </w:tcPr>
           <w:p>
             <w:pPr>
               <w:spacing w:line="240" w:lineRule="auto"/>
@@ -322,8 +386,7 @@
                 <w:sz w:val="23"/>
                 <w:szCs w:val="23"/>
               </w:rPr>
-              <w:lastRenderedPageBreak/>
-              <w:t xml:space="preserve">Order: </w:t>
+              <w:t xml:space="preserve">Sum of error: </w:t>
             </w:r>
             <w:r>
               <w:rPr>
@@ -332,13 +395,24 @@
                 <w:sz w:val="23"/>
                 <w:szCs w:val="23"/>
               </w:rPr>
-              <w:t>2</w:t>
+              <w:t>7.5495e-15</w:t>
             </w:r>
           </w:p>
           <w:p>
             <w:pPr>
               <w:spacing w:line="240" w:lineRule="auto"/>
               <w:jc w:val="center"/>
+              <w:rPr>
+                <w:b/>
+                <w:bCs/>
+                <w:sz w:val="23"/>
+                <w:szCs w:val="23"/>
+              </w:rPr>
+            </w:pPr>
+          </w:p>
+          <w:p>
+            <w:pPr>
+              <w:spacing w:line="240" w:lineRule="auto"/>
               <w:rPr>
                 <w:rFonts w:hint="eastAsia"/>
                 <w:b/>
@@ -347,49 +421,29 @@
                 <w:szCs w:val="23"/>
               </w:rPr>
             </w:pPr>
-            <w:r>
+          </w:p>
+          <w:p>
+            <w:pPr>
+              <w:spacing w:line="240" w:lineRule="auto"/>
+              <w:jc w:val="center"/>
               <w:rPr>
                 <w:b/>
                 <w:bCs/>
                 <w:sz w:val="23"/>
                 <w:szCs w:val="23"/>
               </w:rPr>
-              <w:drawing>
-                <wp:inline distT="0" distB="0" distL="0" distR="0" wp14:anchorId="79E5A968" wp14:editId="6E92B1A8">
-                  <wp:extent cx="3240000" cy="3650342"/>
-                  <wp:effectExtent l="0" t="0" r="0" b="7620"/>
-                  <wp:docPr id="11" name="圖片 11"/>
-                  <wp:cNvGraphicFramePr>
-                    <a:graphicFrameLocks xmlns:a="http://schemas.openxmlformats.org/drawingml/2006/main" noChangeAspect="1"/>
-                  </wp:cNvGraphicFramePr>
-                  <a:graphic xmlns:a="http://schemas.openxmlformats.org/drawingml/2006/main">
-                    <a:graphicData uri="http://schemas.openxmlformats.org/drawingml/2006/picture">
-                      <pic:pic xmlns:pic="http://schemas.openxmlformats.org/drawingml/2006/picture">
-                        <pic:nvPicPr>
-                          <pic:cNvPr id="1" name=""/>
-                          <pic:cNvPicPr/>
-                        </pic:nvPicPr>
-                        <pic:blipFill>
-                          <a:blip r:embed="rId9"/>
-                          <a:stretch>
-                            <a:fillRect/>
-                          </a:stretch>
-                        </pic:blipFill>
-                        <pic:spPr>
-                          <a:xfrm>
-                            <a:off x="0" y="0"/>
-                            <a:ext cx="3240000" cy="3650342"/>
-                          </a:xfrm>
-                          <a:prstGeom prst="rect">
-                            <a:avLst/>
-                          </a:prstGeom>
-                        </pic:spPr>
-                      </pic:pic>
-                    </a:graphicData>
-                  </a:graphic>
-                </wp:inline>
-              </w:drawing>
-            </w:r>
+            </w:pPr>
+          </w:p>
+          <w:p>
+            <w:pPr>
+              <w:spacing w:line="240" w:lineRule="auto"/>
+              <w:rPr>
+                <w:b/>
+                <w:bCs/>
+                <w:sz w:val="23"/>
+                <w:szCs w:val="23"/>
+              </w:rPr>
+            </w:pPr>
           </w:p>
         </w:tc>
       </w:tr>
@@ -416,16 +470,8 @@
                 <w:sz w:val="23"/>
                 <w:szCs w:val="23"/>
               </w:rPr>
-              <w:t xml:space="preserve">Order: </w:t>
-            </w:r>
-            <w:r>
-              <w:rPr>
-                <w:b/>
-                <w:bCs/>
-                <w:sz w:val="23"/>
-                <w:szCs w:val="23"/>
-              </w:rPr>
-              <w:t>3</w:t>
+              <w:lastRenderedPageBreak/>
+              <w:t>Order: 2</w:t>
             </w:r>
           </w:p>
           <w:p>
@@ -433,7 +479,68 @@
               <w:spacing w:line="240" w:lineRule="auto"/>
               <w:jc w:val="center"/>
               <w:rPr>
-                <w:rFonts w:hint="eastAsia"/>
+                <w:b/>
+                <w:bCs/>
+                <w:sz w:val="23"/>
+                <w:szCs w:val="23"/>
+              </w:rPr>
+            </w:pPr>
+            <w:r>
+              <w:rPr>
+                <w:b/>
+                <w:bCs/>
+                <w:noProof/>
+                <w:sz w:val="23"/>
+                <w:szCs w:val="23"/>
+              </w:rPr>
+              <w:drawing>
+                <wp:inline distT="0" distB="0" distL="0" distR="0" wp14:anchorId="79E5A968" wp14:editId="6AAD84FB">
+                  <wp:extent cx="3107956" cy="3650342"/>
+                  <wp:effectExtent l="0" t="0" r="0" b="7620"/>
+                  <wp:docPr id="11" name="圖片 11"/>
+                  <wp:cNvGraphicFramePr>
+                    <a:graphicFrameLocks xmlns:a="http://schemas.openxmlformats.org/drawingml/2006/main" noChangeAspect="1"/>
+                  </wp:cNvGraphicFramePr>
+                  <a:graphic xmlns:a="http://schemas.openxmlformats.org/drawingml/2006/main">
+                    <a:graphicData uri="http://schemas.openxmlformats.org/drawingml/2006/picture">
+                      <pic:pic xmlns:pic="http://schemas.openxmlformats.org/drawingml/2006/picture">
+                        <pic:nvPicPr>
+                          <pic:cNvPr id="11" name="圖片 11"/>
+                          <pic:cNvPicPr/>
+                        </pic:nvPicPr>
+                        <pic:blipFill>
+                          <a:blip r:embed="rId10">
+                            <a:extLst>
+                              <a:ext uri="{28A0092B-C50C-407E-A947-70E740481C1C}">
+                                <a14:useLocalDpi xmlns:a14="http://schemas.microsoft.com/office/drawing/2010/main" val="0"/>
+                              </a:ext>
+                            </a:extLst>
+                          </a:blip>
+                          <a:stretch>
+                            <a:fillRect/>
+                          </a:stretch>
+                        </pic:blipFill>
+                        <pic:spPr>
+                          <a:xfrm>
+                            <a:off x="0" y="0"/>
+                            <a:ext cx="3107956" cy="3650342"/>
+                          </a:xfrm>
+                          <a:prstGeom prst="rect">
+                            <a:avLst/>
+                          </a:prstGeom>
+                        </pic:spPr>
+                      </pic:pic>
+                    </a:graphicData>
+                  </a:graphic>
+                </wp:inline>
+              </w:drawing>
+            </w:r>
+          </w:p>
+          <w:p>
+            <w:pPr>
+              <w:spacing w:line="240" w:lineRule="auto"/>
+              <w:jc w:val="center"/>
+              <w:rPr>
                 <w:b/>
                 <w:bCs/>
                 <w:sz w:val="23"/>
@@ -447,9 +554,80 @@
                 <w:sz w:val="23"/>
                 <w:szCs w:val="23"/>
               </w:rPr>
+              <w:t xml:space="preserve">Sum of error: </w:t>
+            </w:r>
+            <w:r>
+              <w:rPr>
+                <w:b/>
+                <w:bCs/>
+                <w:sz w:val="23"/>
+                <w:szCs w:val="23"/>
+              </w:rPr>
+              <w:t>7.5495e-15</w:t>
+            </w:r>
+          </w:p>
+          <w:p>
+            <w:pPr>
+              <w:spacing w:line="240" w:lineRule="auto"/>
+              <w:jc w:val="center"/>
+              <w:rPr>
+                <w:b/>
+                <w:bCs/>
+                <w:sz w:val="23"/>
+                <w:szCs w:val="23"/>
+              </w:rPr>
+            </w:pPr>
+          </w:p>
+        </w:tc>
+      </w:tr>
+      <w:tr>
+        <w:tc>
+          <w:tcPr>
+            <w:tcW w:w="8296" w:type="dxa"/>
+          </w:tcPr>
+          <w:p>
+            <w:pPr>
+              <w:spacing w:line="240" w:lineRule="auto"/>
+              <w:jc w:val="center"/>
+              <w:rPr>
+                <w:b/>
+                <w:bCs/>
+                <w:sz w:val="23"/>
+                <w:szCs w:val="23"/>
+              </w:rPr>
+            </w:pPr>
+            <w:r>
+              <w:rPr>
+                <w:b/>
+                <w:bCs/>
+                <w:sz w:val="23"/>
+                <w:szCs w:val="23"/>
+              </w:rPr>
+              <w:t>Order: 3</w:t>
+            </w:r>
+          </w:p>
+          <w:p>
+            <w:pPr>
+              <w:spacing w:line="240" w:lineRule="auto"/>
+              <w:jc w:val="center"/>
+              <w:rPr>
+                <w:b/>
+                <w:bCs/>
+                <w:sz w:val="23"/>
+                <w:szCs w:val="23"/>
+              </w:rPr>
+            </w:pPr>
+            <w:r>
+              <w:rPr>
+                <w:b/>
+                <w:bCs/>
+                <w:noProof/>
+                <w:sz w:val="23"/>
+                <w:szCs w:val="23"/>
+              </w:rPr>
               <w:drawing>
-                <wp:inline distT="0" distB="0" distL="0" distR="0" wp14:anchorId="65F151B3" wp14:editId="5AAD786E">
-                  <wp:extent cx="3240000" cy="3507216"/>
+                <wp:inline distT="0" distB="0" distL="0" distR="0" wp14:anchorId="65F151B3" wp14:editId="56248FAA">
+                  <wp:extent cx="3240000" cy="3435377"/>
                   <wp:effectExtent l="0" t="0" r="0" b="0"/>
                   <wp:docPr id="12" name="圖片 12"/>
                   <wp:cNvGraphicFramePr>
@@ -459,11 +637,17 @@
                     <a:graphicData uri="http://schemas.openxmlformats.org/drawingml/2006/picture">
                       <pic:pic xmlns:pic="http://schemas.openxmlformats.org/drawingml/2006/picture">
                         <pic:nvPicPr>
-                          <pic:cNvPr id="1" name=""/>
+                          <pic:cNvPr id="12" name="圖片 12"/>
                           <pic:cNvPicPr/>
                         </pic:nvPicPr>
                         <pic:blipFill>
-                          <a:blip r:embed="rId10"/>
+                          <a:blip r:embed="rId11">
+                            <a:extLst>
+                              <a:ext uri="{28A0092B-C50C-407E-A947-70E740481C1C}">
+                                <a14:useLocalDpi xmlns:a14="http://schemas.microsoft.com/office/drawing/2010/main" val="0"/>
+                              </a:ext>
+                            </a:extLst>
+                          </a:blip>
                           <a:stretch>
                             <a:fillRect/>
                           </a:stretch>
@@ -471,7 +655,7 @@
                         <pic:spPr>
                           <a:xfrm>
                             <a:off x="0" y="0"/>
-                            <a:ext cx="3240000" cy="3507216"/>
+                            <a:ext cx="3240000" cy="3435377"/>
                           </a:xfrm>
                           <a:prstGeom prst="rect">
                             <a:avLst/>
@@ -484,6 +668,36 @@
               </w:drawing>
             </w:r>
           </w:p>
+          <w:p>
+            <w:pPr>
+              <w:spacing w:line="240" w:lineRule="auto"/>
+              <w:jc w:val="center"/>
+              <w:rPr>
+                <w:b/>
+                <w:bCs/>
+                <w:sz w:val="23"/>
+                <w:szCs w:val="23"/>
+              </w:rPr>
+            </w:pPr>
+            <w:r>
+              <w:rPr>
+                <w:b/>
+                <w:bCs/>
+                <w:sz w:val="23"/>
+                <w:szCs w:val="23"/>
+              </w:rPr>
+              <w:t xml:space="preserve">Sum of error: </w:t>
+            </w:r>
+            <w:r>
+              <w:rPr>
+                <w:b/>
+                <w:bCs/>
+                <w:sz w:val="23"/>
+                <w:szCs w:val="23"/>
+              </w:rPr>
+              <w:t>7.2553e-14</w:t>
+            </w:r>
+          </w:p>
         </w:tc>
       </w:tr>
     </w:tbl>
@@ -491,7 +705,78 @@
       <w:pPr>
         <w:spacing w:line="240" w:lineRule="auto"/>
         <w:rPr>
-          <w:rFonts w:hint="eastAsia"/>
+          <w:b/>
+          <w:bCs/>
+          <w:sz w:val="23"/>
+          <w:szCs w:val="23"/>
+        </w:rPr>
+      </w:pPr>
+      <w:r>
+        <w:rPr>
+          <w:b/>
+          <w:bCs/>
+          <w:sz w:val="23"/>
+          <w:szCs w:val="23"/>
+        </w:rPr>
+        <w:br w:type="page"/>
+      </w:r>
+    </w:p>
+    <w:p>
+      <w:pPr>
+        <w:spacing w:line="240" w:lineRule="auto"/>
+        <w:rPr>
+          <w:b/>
+          <w:bCs/>
+          <w:sz w:val="23"/>
+          <w:szCs w:val="23"/>
+        </w:rPr>
+      </w:pPr>
+      <w:r>
+        <w:rPr>
+          <w:b/>
+          <w:bCs/>
+          <w:sz w:val="23"/>
+          <w:szCs w:val="23"/>
+        </w:rPr>
+        <w:lastRenderedPageBreak/>
+        <w:t>Problem 2 (Variance of linear regression model)</w:t>
+      </w:r>
+      <w:r>
+        <w:rPr>
+          <w:b/>
+          <w:bCs/>
+          <w:sz w:val="23"/>
+          <w:szCs w:val="23"/>
+        </w:rPr>
+        <w:t xml:space="preserve"> </w:t>
+      </w:r>
+    </w:p>
+    <w:p>
+      <w:pPr>
+        <w:spacing w:line="240" w:lineRule="auto"/>
+        <w:rPr>
+          <w:b/>
+          <w:bCs/>
+          <w:sz w:val="23"/>
+          <w:szCs w:val="23"/>
+        </w:rPr>
+      </w:pPr>
+    </w:p>
+    <w:p>
+      <w:pPr>
+        <w:spacing w:line="240" w:lineRule="auto"/>
+        <w:rPr>
+          <w:b/>
+          <w:bCs/>
+          <w:sz w:val="23"/>
+          <w:szCs w:val="23"/>
+        </w:rPr>
+      </w:pPr>
+    </w:p>
+    <w:p>
+      <w:pPr>
+        <w:spacing w:line="240" w:lineRule="auto"/>
+        <w:rPr>
           <w:b/>
           <w:bCs/>
           <w:sz w:val="23"/>
@@ -586,7 +871,7 @@
                     <pic:cNvPicPr/>
                   </pic:nvPicPr>
                   <pic:blipFill>
-                    <a:blip r:embed="rId11">
+                    <a:blip r:embed="rId12">
                       <a:extLst>
                         <a:ext uri="{28A0092B-C50C-407E-A947-70E740481C1C}">
                           <a14:useLocalDpi xmlns:a14="http://schemas.microsoft.com/office/drawing/2010/main" val="0"/>
@@ -652,6 +937,124 @@
     </w:p>
     <w:p>
       <w:pPr>
+        <w:pStyle w:val="a0"/>
+        <w:ind w:leftChars="0"/>
+        <w:rPr>
+          <w:rFonts w:hint="eastAsia"/>
+        </w:rPr>
+      </w:pPr>
+    </w:p>
+    <w:p>
+      <w:pPr>
+        <w:rPr>
+          <w:rFonts w:hint="eastAsia"/>
+        </w:rPr>
+      </w:pPr>
+      <w:r>
+        <w:rPr>
+          <w:rFonts w:hint="eastAsia"/>
+        </w:rPr>
+        <w:t>由下圖可以觀察</w:t>
+      </w:r>
+      <w:proofErr w:type="gramStart"/>
+      <w:r>
+        <w:rPr>
+          <w:rFonts w:hint="eastAsia"/>
+        </w:rPr>
+        <w:t>不同階</w:t>
+      </w:r>
+      <w:proofErr w:type="gramEnd"/>
+      <w:r>
+        <w:rPr>
+          <w:rFonts w:hint="eastAsia"/>
+        </w:rPr>
+        <w:t>數的擬合情況，越</w:t>
+      </w:r>
+      <w:proofErr w:type="gramStart"/>
+      <w:r>
+        <w:rPr>
+          <w:rFonts w:hint="eastAsia"/>
+        </w:rPr>
+        <w:t>高階數擬合</w:t>
+      </w:r>
+      <w:proofErr w:type="gramEnd"/>
+      <w:r>
+        <w:rPr>
+          <w:rFonts w:hint="eastAsia"/>
+        </w:rPr>
+        <w:t>的狀況就越佳，並且</w:t>
+      </w:r>
+      <w:r>
+        <w:rPr>
+          <w:rFonts w:hint="eastAsia"/>
+        </w:rPr>
+        <w:t>R2</w:t>
+      </w:r>
+      <w:proofErr w:type="gramStart"/>
+      <w:r>
+        <w:rPr>
+          <w:rFonts w:hint="eastAsia"/>
+        </w:rPr>
+        <w:t>值與階數</w:t>
+      </w:r>
+      <w:proofErr w:type="gramEnd"/>
+      <w:r>
+        <w:rPr>
+          <w:rFonts w:hint="eastAsia"/>
+        </w:rPr>
+        <w:t>關係也</w:t>
+      </w:r>
+      <w:proofErr w:type="gramStart"/>
+      <w:r>
+        <w:rPr>
+          <w:rFonts w:hint="eastAsia"/>
+        </w:rPr>
+        <w:t>滿足階</w:t>
+      </w:r>
+      <w:proofErr w:type="gramEnd"/>
+      <w:r>
+        <w:rPr>
+          <w:rFonts w:hint="eastAsia"/>
+        </w:rPr>
+        <w:t>數越高，</w:t>
+      </w:r>
+      <w:r>
+        <w:rPr>
+          <w:rFonts w:hint="eastAsia"/>
+        </w:rPr>
+        <w:t>R2</w:t>
+      </w:r>
+      <w:r>
+        <w:rPr>
+          <w:rFonts w:hint="eastAsia"/>
+        </w:rPr>
+        <w:t>越高的趨勢，意即高階擬合結果較能解釋</w:t>
+      </w:r>
+      <w:r>
+        <w:t>yields</w:t>
+      </w:r>
+      <w:r>
+        <w:rPr>
+          <w:rFonts w:hint="eastAsia"/>
+        </w:rPr>
+        <w:t>的分布狀況</w:t>
+      </w:r>
+      <w:r>
+        <w:rPr>
+          <w:rFonts w:hint="eastAsia"/>
+        </w:rPr>
+        <w:t>。</w:t>
+      </w:r>
+    </w:p>
+    <w:p>
+      <w:pPr>
+        <w:rPr>
+          <w:rFonts w:hint="eastAsia"/>
+        </w:rPr>
+      </w:pPr>
+    </w:p>
+    <w:p>
+      <w:pPr>
         <w:ind w:left="480"/>
         <w:jc w:val="center"/>
       </w:pPr>
@@ -659,10 +1062,11 @@
         <w:rPr>
           <w:noProof/>
         </w:rPr>
+        <w:lastRenderedPageBreak/>
         <w:drawing>
-          <wp:inline distT="0" distB="0" distL="0" distR="0" wp14:anchorId="10EA7019" wp14:editId="161A85EE">
-            <wp:extent cx="4819803" cy="3381375"/>
-            <wp:effectExtent l="0" t="0" r="0" b="0"/>
+          <wp:inline distT="0" distB="0" distL="0" distR="0" wp14:anchorId="10EA7019" wp14:editId="37789C28">
+            <wp:extent cx="5021531" cy="3522899"/>
+            <wp:effectExtent l="0" t="0" r="8255" b="1905"/>
             <wp:docPr id="2" name="圖片 2"/>
             <wp:cNvGraphicFramePr>
               <a:graphicFrameLocks xmlns:a="http://schemas.openxmlformats.org/drawingml/2006/main" noChangeAspect="1"/>
@@ -675,7 +1079,7 @@
                     <pic:cNvPicPr/>
                   </pic:nvPicPr>
                   <pic:blipFill rotWithShape="1">
-                    <a:blip r:embed="rId12" cstate="print">
+                    <a:blip r:embed="rId13" cstate="print">
                       <a:extLst>
                         <a:ext uri="{28A0092B-C50C-407E-A947-70E740481C1C}">
                           <a14:useLocalDpi xmlns:a14="http://schemas.microsoft.com/office/drawing/2010/main" val="0"/>
@@ -688,7 +1092,7 @@
                   <pic:spPr bwMode="auto">
                     <a:xfrm>
                       <a:off x="0" y="0"/>
-                      <a:ext cx="4831237" cy="3389397"/>
+                      <a:ext cx="5035796" cy="3532907"/>
                     </a:xfrm>
                     <a:prstGeom prst="rect">
                       <a:avLst/>
@@ -718,77 +1122,11 @@
         <w:rPr>
           <w:noProof/>
         </w:rPr>
-        <w:lastRenderedPageBreak/>
         <w:drawing>
-          <wp:inline distT="0" distB="0" distL="0" distR="0" wp14:anchorId="12967BB0" wp14:editId="3213C7CF">
-            <wp:extent cx="3676650" cy="2647950"/>
-            <wp:effectExtent l="0" t="0" r="0" b="0"/>
+          <wp:inline distT="0" distB="0" distL="0" distR="0" wp14:anchorId="12967BB0" wp14:editId="095F9FD1">
+            <wp:extent cx="4204634" cy="3028208"/>
+            <wp:effectExtent l="0" t="0" r="5715" b="0"/>
             <wp:docPr id="4" name="圖片 4"/>
-            <wp:cNvGraphicFramePr>
-              <a:graphicFrameLocks xmlns:a="http://schemas.openxmlformats.org/drawingml/2006/main" noChangeAspect="1"/>
-            </wp:cNvGraphicFramePr>
-            <a:graphic xmlns:a="http://schemas.openxmlformats.org/drawingml/2006/main">
-              <a:graphicData uri="http://schemas.openxmlformats.org/drawingml/2006/picture">
-                <pic:pic xmlns:pic="http://schemas.openxmlformats.org/drawingml/2006/picture">
-                  <pic:nvPicPr>
-                    <pic:cNvPr id="1" name=""/>
-                    <pic:cNvPicPr/>
-                  </pic:nvPicPr>
-                  <pic:blipFill>
-                    <a:blip r:embed="rId13"/>
-                    <a:stretch>
-                      <a:fillRect/>
-                    </a:stretch>
-                  </pic:blipFill>
-                  <pic:spPr>
-                    <a:xfrm>
-                      <a:off x="0" y="0"/>
-                      <a:ext cx="3676650" cy="2647950"/>
-                    </a:xfrm>
-                    <a:prstGeom prst="rect">
-                      <a:avLst/>
-                    </a:prstGeom>
-                  </pic:spPr>
-                </pic:pic>
-              </a:graphicData>
-            </a:graphic>
-          </wp:inline>
-        </w:drawing>
-      </w:r>
-    </w:p>
-    <w:p>
-      <w:pPr>
-        <w:ind w:left="480"/>
-      </w:pPr>
-    </w:p>
-    <w:p>
-      <w:pPr>
-        <w:pStyle w:val="a0"/>
-        <w:numPr>
-          <w:ilvl w:val="0"/>
-          <w:numId w:val="6"/>
-        </w:numPr>
-        <w:ind w:leftChars="0"/>
-      </w:pPr>
-      <w:r>
-        <w:t>For the 4th-order polynomial model, draw a residual plot (vs maturity). Comment on it.</w:t>
-      </w:r>
-    </w:p>
-    <w:p>
-      <w:pPr>
-        <w:pStyle w:val="a0"/>
-        <w:ind w:leftChars="0"/>
-        <w:jc w:val="center"/>
-      </w:pPr>
-      <w:r>
-        <w:rPr>
-          <w:noProof/>
-        </w:rPr>
-        <w:drawing>
-          <wp:inline distT="0" distB="0" distL="0" distR="0" wp14:anchorId="0F36A94F" wp14:editId="29FBD05B">
-            <wp:extent cx="3631835" cy="2524125"/>
-            <wp:effectExtent l="0" t="0" r="6985" b="0"/>
-            <wp:docPr id="5" name="圖片 5"/>
             <wp:cNvGraphicFramePr>
               <a:graphicFrameLocks xmlns:a="http://schemas.openxmlformats.org/drawingml/2006/main" noChangeAspect="1"/>
             </wp:cNvGraphicFramePr>
@@ -808,6 +1146,147 @@
                   <pic:spPr>
                     <a:xfrm>
                       <a:off x="0" y="0"/>
+                      <a:ext cx="4209900" cy="3032001"/>
+                    </a:xfrm>
+                    <a:prstGeom prst="rect">
+                      <a:avLst/>
+                    </a:prstGeom>
+                  </pic:spPr>
+                </pic:pic>
+              </a:graphicData>
+            </a:graphic>
+          </wp:inline>
+        </w:drawing>
+      </w:r>
+    </w:p>
+    <w:p>
+      <w:pPr>
+        <w:spacing w:line="240" w:lineRule="auto"/>
+      </w:pPr>
+      <w:r>
+        <w:br w:type="page"/>
+      </w:r>
+    </w:p>
+    <w:p>
+      <w:pPr>
+        <w:ind w:left="480"/>
+      </w:pPr>
+    </w:p>
+    <w:p>
+      <w:pPr>
+        <w:pStyle w:val="a0"/>
+        <w:numPr>
+          <w:ilvl w:val="0"/>
+          <w:numId w:val="6"/>
+        </w:numPr>
+        <w:ind w:leftChars="0"/>
+      </w:pPr>
+      <w:r>
+        <w:t>For the 4th-order polynomial model, draw a residual plot (vs maturity). Comment on it.</w:t>
+      </w:r>
+    </w:p>
+    <w:p>
+      <w:pPr>
+        <w:rPr>
+          <w:rFonts w:hint="eastAsia"/>
+        </w:rPr>
+      </w:pPr>
+      <w:r>
+        <w:rPr>
+          <w:rFonts w:hint="eastAsia"/>
+        </w:rPr>
+        <w:t>經計算</w:t>
+      </w:r>
+      <w:r>
+        <w:t>residual</w:t>
+      </w:r>
+      <w:r>
+        <w:rPr>
+          <w:rFonts w:hint="eastAsia"/>
+        </w:rPr>
+        <w:t>，可發現</w:t>
+      </w:r>
+      <w:proofErr w:type="gramStart"/>
+      <w:r>
+        <w:rPr>
+          <w:rFonts w:hint="eastAsia"/>
+        </w:rPr>
+        <w:t>殘差值大致皆落</w:t>
+      </w:r>
+      <w:proofErr w:type="gramEnd"/>
+      <w:r>
+        <w:rPr>
+          <w:rFonts w:hint="eastAsia"/>
+        </w:rPr>
+        <w:t>在</w:t>
+      </w:r>
+      <w:r>
+        <w:rPr>
+          <w:rFonts w:hint="eastAsia"/>
+        </w:rPr>
+        <w:t>0</w:t>
+      </w:r>
+      <w:r>
+        <w:rPr>
+          <w:rFonts w:hint="eastAsia"/>
+        </w:rPr>
+        <w:t>上下，並且</w:t>
+      </w:r>
+      <w:proofErr w:type="gramStart"/>
+      <w:r>
+        <w:rPr>
+          <w:rFonts w:hint="eastAsia"/>
+        </w:rPr>
+        <w:t>其均值大致</w:t>
+      </w:r>
+      <w:proofErr w:type="gramEnd"/>
+      <w:r>
+        <w:rPr>
+          <w:rFonts w:hint="eastAsia"/>
+        </w:rPr>
+        <w:t>為</w:t>
+      </w:r>
+      <w:r>
+        <w:rPr>
+          <w:rFonts w:hint="eastAsia"/>
+        </w:rPr>
+        <w:t>0</w:t>
+      </w:r>
+    </w:p>
+    <w:p>
+      <w:pPr>
+        <w:pStyle w:val="a0"/>
+        <w:ind w:leftChars="0"/>
+        <w:jc w:val="center"/>
+      </w:pPr>
+      <w:r>
+        <w:rPr>
+          <w:noProof/>
+        </w:rPr>
+        <w:drawing>
+          <wp:inline distT="0" distB="0" distL="0" distR="0" wp14:anchorId="0F36A94F" wp14:editId="29FBD05B">
+            <wp:extent cx="3631835" cy="2524125"/>
+            <wp:effectExtent l="0" t="0" r="6985" b="0"/>
+            <wp:docPr id="5" name="圖片 5"/>
+            <wp:cNvGraphicFramePr>
+              <a:graphicFrameLocks xmlns:a="http://schemas.openxmlformats.org/drawingml/2006/main" noChangeAspect="1"/>
+            </wp:cNvGraphicFramePr>
+            <a:graphic xmlns:a="http://schemas.openxmlformats.org/drawingml/2006/main">
+              <a:graphicData uri="http://schemas.openxmlformats.org/drawingml/2006/picture">
+                <pic:pic xmlns:pic="http://schemas.openxmlformats.org/drawingml/2006/picture">
+                  <pic:nvPicPr>
+                    <pic:cNvPr id="1" name=""/>
+                    <pic:cNvPicPr/>
+                  </pic:nvPicPr>
+                  <pic:blipFill>
+                    <a:blip r:embed="rId15"/>
+                    <a:stretch>
+                      <a:fillRect/>
+                    </a:stretch>
+                  </pic:blipFill>
+                  <pic:spPr>
+                    <a:xfrm>
+                      <a:off x="0" y="0"/>
                       <a:ext cx="3633056" cy="2524974"/>
                     </a:xfrm>
                     <a:prstGeom prst="rect">
@@ -838,12 +1317,11 @@
     <w:p>
       <w:pPr>
         <w:jc w:val="center"/>
-        <w:rPr>
-          <w:rFonts w:hint="eastAsia"/>
-        </w:rPr>
-      </w:pPr>
-      <w:r>
-        <w:lastRenderedPageBreak/>
+      </w:pPr>
+      <w:r>
+        <w:rPr>
+          <w:noProof/>
+        </w:rPr>
         <w:drawing>
           <wp:inline distT="0" distB="0" distL="0" distR="0" wp14:anchorId="39D0A54E" wp14:editId="7E4A5077">
             <wp:extent cx="3448050" cy="2514600"/>
@@ -860,7 +1338,7 @@
                     <pic:cNvPicPr/>
                   </pic:nvPicPr>
                   <pic:blipFill>
-                    <a:blip r:embed="rId15">
+                    <a:blip r:embed="rId16">
                       <a:extLst>
                         <a:ext uri="{28A0092B-C50C-407E-A947-70E740481C1C}">
                           <a14:useLocalDpi xmlns:a14="http://schemas.microsoft.com/office/drawing/2010/main" val="0"/>
@@ -890,11 +1368,12 @@
     <w:p>
       <w:pPr>
         <w:jc w:val="center"/>
-        <w:rPr>
-          <w:rFonts w:hint="eastAsia"/>
-        </w:rPr>
-      </w:pPr>
-      <w:r>
+      </w:pPr>
+      <w:r>
+        <w:rPr>
+          <w:noProof/>
+        </w:rPr>
+        <w:lastRenderedPageBreak/>
         <w:drawing>
           <wp:inline distT="0" distB="0" distL="0" distR="0" wp14:anchorId="02511DAE" wp14:editId="670B3B00">
             <wp:extent cx="3600450" cy="2606577"/>
@@ -911,7 +1390,7 @@
                     <pic:cNvPicPr/>
                   </pic:nvPicPr>
                   <pic:blipFill>
-                    <a:blip r:embed="rId16">
+                    <a:blip r:embed="rId17">
                       <a:extLst>
                         <a:ext uri="{28A0092B-C50C-407E-A947-70E740481C1C}">
                           <a14:useLocalDpi xmlns:a14="http://schemas.microsoft.com/office/drawing/2010/main" val="0"/>
@@ -936,6 +1415,39 @@
             </a:graphic>
           </wp:inline>
         </w:drawing>
+      </w:r>
+    </w:p>
+    <w:p>
+      <w:pPr>
+        <w:rPr>
+          <w:rFonts w:hint="eastAsia"/>
+        </w:rPr>
+      </w:pPr>
+      <w:r>
+        <w:rPr>
+          <w:rFonts w:hint="eastAsia"/>
+        </w:rPr>
+        <w:t>透過</w:t>
+      </w:r>
+      <w:proofErr w:type="spellStart"/>
+      <w:r>
+        <w:rPr>
+          <w:rFonts w:hint="eastAsia"/>
+        </w:rPr>
+        <w:t>QQplot</w:t>
+      </w:r>
+      <w:proofErr w:type="spellEnd"/>
+      <w:r>
+        <w:rPr>
+          <w:rFonts w:hint="eastAsia"/>
+        </w:rPr>
+        <w:t>趨勢可發現圖中</w:t>
+      </w:r>
+      <w:r>
+        <w:rPr>
+          <w:rFonts w:hint="eastAsia"/>
+        </w:rPr>
+        <w:t>點多數皆分散在對角線上，意即這筆資料大致為常態分佈的</w:t>
       </w:r>
     </w:p>
     <w:sectPr>
@@ -1775,7 +2287,7 @@
   <w:style w:type="paragraph" w:default="1" w:styleId="a">
     <w:name w:val="Normal"/>
     <w:qFormat/>
-    <w:rsid w:val="00EE3AA1"/>
+    <w:rsid w:val="0081695E"/>
     <w:pPr>
       <w:spacing w:line="360" w:lineRule="auto"/>
     </w:pPr>
@@ -2016,6 +2528,19 @@
         <w:insideV w:val="single" w:sz="4" w:space="0" w:color="auto"/>
       </w:tblBorders>
     </w:tblPr>
+  </w:style>
+  <w:style w:type="paragraph" w:styleId="ab">
+    <w:name w:val="caption"/>
+    <w:basedOn w:val="a"/>
+    <w:next w:val="a"/>
+    <w:uiPriority w:val="35"/>
+    <w:unhideWhenUsed/>
+    <w:qFormat/>
+    <w:rsid w:val="005D0AE5"/>
+    <w:rPr>
+      <w:sz w:val="20"/>
+      <w:szCs w:val="20"/>
+    </w:rPr>
   </w:style>
 </w:styles>
 </file>
@@ -2313,4 +2838,16 @@
     </a:ext>
   </a:extLst>
 </a:theme>
+</file>
+
+<file path=customXml/item1.xml><?xml version="1.0" encoding="utf-8"?>
+<b:Sources xmlns:b="http://schemas.openxmlformats.org/officeDocument/2006/bibliography" xmlns="http://schemas.openxmlformats.org/officeDocument/2006/bibliography" SelectedStyle="\APASixthEditionOfficeOnline.xsl" StyleName="APA" Version="6"/>
+</file>
+
+<file path=customXml/itemProps1.xml><?xml version="1.0" encoding="utf-8"?>
+<ds:datastoreItem xmlns:ds="http://schemas.openxmlformats.org/officeDocument/2006/customXml" ds:itemID="{89A278DC-4B43-4F32-8027-76E8B62E30E8}">
+  <ds:schemaRefs>
+    <ds:schemaRef ds:uri="http://schemas.openxmlformats.org/officeDocument/2006/bibliography"/>
+  </ds:schemaRefs>
+</ds:datastoreItem>
 </file>